--- a/docs/Report 5.docx
+++ b/docs/Report 5.docx
@@ -4,6 +4,14 @@
   <w:body>
     <w:sdt>
       <w:sdtPr>
+        <w:rPr>
+          <w:rFonts w:ascii="Calibri" w:eastAsiaTheme="minorHAnsi" w:hAnsi="Calibri" w:cstheme="minorBidi"/>
+          <w:color w:val="auto"/>
+          <w:kern w:val="2"/>
+          <w:sz w:val="24"/>
+          <w:szCs w:val="24"/>
+          <w14:ligatures w14:val="standardContextual"/>
+        </w:rPr>
         <w:id w:val="1896158282"/>
         <w:docPartObj>
           <w:docPartGallery w:val="Table of Contents"/>
@@ -12,15 +20,9 @@
       </w:sdtPr>
       <w:sdtEndPr>
         <w:rPr>
-          <w:rFonts w:ascii="Calibri" w:eastAsiaTheme="minorHAnsi" w:hAnsi="Calibri" w:cstheme="minorBidi"/>
           <w:b/>
           <w:bCs/>
           <w:noProof/>
-          <w:color w:val="auto"/>
-          <w:kern w:val="2"/>
-          <w:sz w:val="24"/>
-          <w:szCs w:val="24"/>
-          <w14:ligatures w14:val="standardContextual"/>
         </w:rPr>
       </w:sdtEndPr>
       <w:sdtContent>
@@ -52,7 +54,7 @@
           <w:r>
             <w:fldChar w:fldCharType="separate"/>
           </w:r>
-          <w:hyperlink w:anchor="_Toc215853422" w:history="1">
+          <w:hyperlink w:anchor="_Toc216312610" w:history="1">
             <w:r>
               <w:rPr>
                 <w:rStyle w:val="Hyperlink"/>
@@ -79,7 +81,7 @@
                 <w:noProof/>
                 <w:webHidden/>
               </w:rPr>
-              <w:instrText xml:space="preserve"> PAGEREF _Toc215853422 \h </w:instrText>
+              <w:instrText xml:space="preserve"> PAGEREF _Toc216312610 \h </w:instrText>
             </w:r>
             <w:r>
               <w:rPr>
@@ -121,7 +123,7 @@
               <w:noProof/>
             </w:rPr>
           </w:pPr>
-          <w:hyperlink w:anchor="_Toc215853423" w:history="1">
+          <w:hyperlink w:anchor="_Toc216312611" w:history="1">
             <w:r>
               <w:rPr>
                 <w:rStyle w:val="Hyperlink"/>
@@ -148,7 +150,7 @@
                 <w:noProof/>
                 <w:webHidden/>
               </w:rPr>
-              <w:instrText xml:space="preserve"> PAGEREF _Toc215853423 \h </w:instrText>
+              <w:instrText xml:space="preserve"> PAGEREF _Toc216312611 \h </w:instrText>
             </w:r>
             <w:r>
               <w:rPr>
@@ -190,7 +192,7 @@
               <w:noProof/>
             </w:rPr>
           </w:pPr>
-          <w:hyperlink w:anchor="_Toc215853424" w:history="1">
+          <w:hyperlink w:anchor="_Toc216312612" w:history="1">
             <w:r>
               <w:rPr>
                 <w:rStyle w:val="Hyperlink"/>
@@ -217,7 +219,7 @@
                 <w:noProof/>
                 <w:webHidden/>
               </w:rPr>
-              <w:instrText xml:space="preserve"> PAGEREF _Toc215853424 \h </w:instrText>
+              <w:instrText xml:space="preserve"> PAGEREF _Toc216312612 \h </w:instrText>
             </w:r>
             <w:r>
               <w:rPr>
@@ -237,7 +239,7 @@
                 <w:noProof/>
                 <w:webHidden/>
               </w:rPr>
-              <w:t>2</w:t>
+              <w:t>4</w:t>
             </w:r>
             <w:r>
               <w:rPr>
@@ -259,7 +261,7 @@
               <w:noProof/>
             </w:rPr>
           </w:pPr>
-          <w:hyperlink w:anchor="_Toc215853425" w:history="1">
+          <w:hyperlink w:anchor="_Toc216312613" w:history="1">
             <w:r>
               <w:rPr>
                 <w:rStyle w:val="Hyperlink"/>
@@ -286,7 +288,7 @@
                 <w:noProof/>
                 <w:webHidden/>
               </w:rPr>
-              <w:instrText xml:space="preserve"> PAGEREF _Toc215853425 \h </w:instrText>
+              <w:instrText xml:space="preserve"> PAGEREF _Toc216312613 \h </w:instrText>
             </w:r>
             <w:r>
               <w:rPr>
@@ -306,7 +308,7 @@
                 <w:noProof/>
                 <w:webHidden/>
               </w:rPr>
-              <w:t>2</w:t>
+              <w:t>4</w:t>
             </w:r>
             <w:r>
               <w:rPr>
@@ -328,7 +330,7 @@
               <w:noProof/>
             </w:rPr>
           </w:pPr>
-          <w:hyperlink w:anchor="_Toc215853426" w:history="1">
+          <w:hyperlink w:anchor="_Toc216312614" w:history="1">
             <w:r>
               <w:rPr>
                 <w:rStyle w:val="Hyperlink"/>
@@ -355,7 +357,7 @@
                 <w:noProof/>
                 <w:webHidden/>
               </w:rPr>
-              <w:instrText xml:space="preserve"> PAGEREF _Toc215853426 \h </w:instrText>
+              <w:instrText xml:space="preserve"> PAGEREF _Toc216312614 \h </w:instrText>
             </w:r>
             <w:r>
               <w:rPr>
@@ -375,7 +377,7 @@
                 <w:noProof/>
                 <w:webHidden/>
               </w:rPr>
-              <w:t>3</w:t>
+              <w:t>4</w:t>
             </w:r>
             <w:r>
               <w:rPr>
@@ -397,7 +399,7 @@
               <w:noProof/>
             </w:rPr>
           </w:pPr>
-          <w:hyperlink w:anchor="_Toc215853427" w:history="1">
+          <w:hyperlink w:anchor="_Toc216312615" w:history="1">
             <w:r>
               <w:rPr>
                 <w:rStyle w:val="Hyperlink"/>
@@ -424,7 +426,7 @@
                 <w:noProof/>
                 <w:webHidden/>
               </w:rPr>
-              <w:instrText xml:space="preserve"> PAGEREF _Toc215853427 \h </w:instrText>
+              <w:instrText xml:space="preserve"> PAGEREF _Toc216312615 \h </w:instrText>
             </w:r>
             <w:r>
               <w:rPr>
@@ -444,7 +446,7 @@
                 <w:noProof/>
                 <w:webHidden/>
               </w:rPr>
-              <w:t>3</w:t>
+              <w:t>5</w:t>
             </w:r>
             <w:r>
               <w:rPr>
@@ -466,7 +468,7 @@
               <w:noProof/>
             </w:rPr>
           </w:pPr>
-          <w:hyperlink w:anchor="_Toc215853428" w:history="1">
+          <w:hyperlink w:anchor="_Toc216312616" w:history="1">
             <w:r>
               <w:rPr>
                 <w:rStyle w:val="Hyperlink"/>
@@ -493,7 +495,7 @@
                 <w:noProof/>
                 <w:webHidden/>
               </w:rPr>
-              <w:instrText xml:space="preserve"> PAGEREF _Toc215853428 \h </w:instrText>
+              <w:instrText xml:space="preserve"> PAGEREF _Toc216312616 \h </w:instrText>
             </w:r>
             <w:r>
               <w:rPr>
@@ -513,7 +515,7 @@
                 <w:noProof/>
                 <w:webHidden/>
               </w:rPr>
-              <w:t>6</w:t>
+              <w:t>8</w:t>
             </w:r>
             <w:r>
               <w:rPr>
@@ -535,7 +537,7 @@
               <w:noProof/>
             </w:rPr>
           </w:pPr>
-          <w:hyperlink w:anchor="_Toc215853429" w:history="1">
+          <w:hyperlink w:anchor="_Toc216312617" w:history="1">
             <w:r>
               <w:rPr>
                 <w:rStyle w:val="Hyperlink"/>
@@ -562,7 +564,7 @@
                 <w:noProof/>
                 <w:webHidden/>
               </w:rPr>
-              <w:instrText xml:space="preserve"> PAGEREF _Toc215853429 \h </w:instrText>
+              <w:instrText xml:space="preserve"> PAGEREF _Toc216312617 \h </w:instrText>
             </w:r>
             <w:r>
               <w:rPr>
@@ -582,7 +584,7 @@
                 <w:noProof/>
                 <w:webHidden/>
               </w:rPr>
-              <w:t>6</w:t>
+              <w:t>8</w:t>
             </w:r>
             <w:r>
               <w:rPr>
@@ -604,7 +606,7 @@
               <w:noProof/>
             </w:rPr>
           </w:pPr>
-          <w:hyperlink w:anchor="_Toc215853430" w:history="1">
+          <w:hyperlink w:anchor="_Toc216312618" w:history="1">
             <w:r>
               <w:rPr>
                 <w:rStyle w:val="Hyperlink"/>
@@ -631,7 +633,7 @@
                 <w:noProof/>
                 <w:webHidden/>
               </w:rPr>
-              <w:instrText xml:space="preserve"> PAGEREF _Toc215853430 \h </w:instrText>
+              <w:instrText xml:space="preserve"> PAGEREF _Toc216312618 \h </w:instrText>
             </w:r>
             <w:r>
               <w:rPr>
@@ -651,7 +653,7 @@
                 <w:noProof/>
                 <w:webHidden/>
               </w:rPr>
-              <w:t>6</w:t>
+              <w:t>9</w:t>
             </w:r>
             <w:r>
               <w:rPr>
@@ -701,7 +703,7 @@
       <w:pPr>
         <w:pStyle w:val="Heading1"/>
       </w:pPr>
-      <w:bookmarkStart w:id="0" w:name="_Toc215853422"/>
+      <w:bookmarkStart w:id="0" w:name="_Toc216312610"/>
       <w:r>
         <w:t>1. Introduction</w:t>
       </w:r>
@@ -709,32 +711,75 @@
     </w:p>
     <w:p>
       <w:r>
-        <w:t>The goal of this project is to integrate deep learning models for MRI classification and segmentation into a user-friendly web application. This allows medical professionals to upload MRI scans, analyze results, and manage patient data seamlessly. The system provides real-time inference, visual results, and persistent storage of patient records.</w:t>
-      </w:r>
-    </w:p>
-    <w:p>
-      <w:pPr>
-        <w:pStyle w:val="Heading1"/>
-      </w:pPr>
-      <w:bookmarkStart w:id="1" w:name="_Toc215853423"/>
-      <w:r>
-        <w:t>2. Application Architecture</w:t>
-      </w:r>
-      <w:bookmarkEnd w:id="1"/>
-    </w:p>
-    <w:p>
-      <w:r>
-        <w:t xml:space="preserve">The application follows a </w:t>
+        <w:t xml:space="preserve">Over the past two weeks, the primary focus of my work was on designing and developing a </w:t>
       </w:r>
       <w:r>
         <w:rPr>
           <w:b/>
           <w:bCs/>
         </w:rPr>
-        <w:t>client–server architecture</w:t>
-      </w:r>
-      <w:r>
-        <w:t>, comprising:</w:t>
+        <w:t>web application</w:t>
+      </w:r>
+      <w:r>
+        <w:t xml:space="preserve"> for brain MRI analysis and integrating the best-performing deep learning models into a deployable framework. The aim was to create a complete end-to-end system where users can upload MRI scans, receive segmentation and classification results, and visualize outputs in an interactive, user-friendly interface.</w:t>
+      </w:r>
+    </w:p>
+    <w:p>
+      <w:r>
+        <w:t xml:space="preserve">The backend was implemented using </w:t>
+      </w:r>
+      <w:r>
+        <w:rPr>
+          <w:b/>
+          <w:bCs/>
+        </w:rPr>
+        <w:t>Flask</w:t>
+      </w:r>
+      <w:r>
+        <w:t xml:space="preserve">, providing a robust API to handle model inference, image preprocessing, and data management. The pretrained and fine-tuned models, including DenseNet121 for classification and U-Net (with </w:t>
+      </w:r>
+      <w:proofErr w:type="spellStart"/>
+      <w:r>
+        <w:t>ResNet</w:t>
+      </w:r>
+      <w:proofErr w:type="spellEnd"/>
+      <w:r>
+        <w:t xml:space="preserve"> backbone) for segmentation, were integrated into this API, ensuring efficient and accurate predictions.</w:t>
+      </w:r>
+    </w:p>
+    <w:p>
+      <w:r>
+        <w:t xml:space="preserve">The frontend was developed using </w:t>
+      </w:r>
+      <w:r>
+        <w:rPr>
+          <w:b/>
+          <w:bCs/>
+        </w:rPr>
+        <w:t>React and Node.js</w:t>
+      </w:r>
+      <w:r>
+        <w:t>, enabling dynamic rendering of user inputs and model outputs. Features such as image upload, interactive visualization of segmentation masks, and real-time display of classification results were implemented to enhance user experience. The web application also ensures scalability and modularity, allowing future models and functionalities to be easily incorporated.</w:t>
+      </w:r>
+    </w:p>
+    <w:p>
+      <w:r>
+        <w:t>This two-week effort focused on bridging the gap between deep learning model development and real-world deployment, creating a seamless interface for end-users while maintaining performance, accuracy, and responsiveness of the system.</w:t>
+      </w:r>
+    </w:p>
+    <w:p>
+      <w:pPr>
+        <w:pStyle w:val="Heading1"/>
+      </w:pPr>
+      <w:bookmarkStart w:id="1" w:name="_Toc216312611"/>
+      <w:r>
+        <w:t>2. Application Architecture</w:t>
+      </w:r>
+      <w:bookmarkEnd w:id="1"/>
+    </w:p>
+    <w:p>
+      <w:r>
+        <w:t>The system follows a clean client–server architecture, maintaining a clear separation between presentation, business logic, and machine-learning operations. This ensures scalability, easier debugging, and the ability to update models independently without modifying the UI.</w:t>
       </w:r>
     </w:p>
     <w:p>
@@ -760,15 +805,7 @@
         </w:numPr>
       </w:pPr>
       <w:r>
-        <w:t xml:space="preserve">Handles user interactions, </w:t>
-      </w:r>
-      <w:proofErr w:type="gramStart"/>
-      <w:r>
-        <w:t>file</w:t>
-      </w:r>
-      <w:proofErr w:type="gramEnd"/>
-      <w:r>
-        <w:t xml:space="preserve"> uploads, and displays results.</w:t>
+        <w:t>Built using React functional components and hooks for clean and maintainable code.</w:t>
       </w:r>
     </w:p>
     <w:p>
@@ -779,7 +816,52 @@
         </w:numPr>
       </w:pPr>
       <w:r>
-        <w:t>Pages include:</w:t>
+        <w:t>Handles:</w:t>
+      </w:r>
+    </w:p>
+    <w:p>
+      <w:pPr>
+        <w:numPr>
+          <w:ilvl w:val="2"/>
+          <w:numId w:val="1"/>
+        </w:numPr>
+      </w:pPr>
+      <w:r>
+        <w:t>File uploads, event handling, state management.</w:t>
+      </w:r>
+    </w:p>
+    <w:p>
+      <w:pPr>
+        <w:numPr>
+          <w:ilvl w:val="2"/>
+          <w:numId w:val="1"/>
+        </w:numPr>
+      </w:pPr>
+      <w:r>
+        <w:t>Displaying inference results, images, and patient metadata.</w:t>
+      </w:r>
+    </w:p>
+    <w:p>
+      <w:pPr>
+        <w:numPr>
+          <w:ilvl w:val="2"/>
+          <w:numId w:val="1"/>
+        </w:numPr>
+      </w:pPr>
+      <w:r>
+        <w:lastRenderedPageBreak/>
+        <w:t>Navigation across the app: Upload, Results, and Patient Data pages.</w:t>
+      </w:r>
+    </w:p>
+    <w:p>
+      <w:pPr>
+        <w:numPr>
+          <w:ilvl w:val="1"/>
+          <w:numId w:val="1"/>
+        </w:numPr>
+      </w:pPr>
+      <w:r>
+        <w:t>UI Pages:</w:t>
       </w:r>
     </w:p>
     <w:p>
@@ -794,10 +876,11 @@
           <w:b/>
           <w:bCs/>
         </w:rPr>
-        <w:t>Upload Page</w:t>
-      </w:r>
-      <w:r>
-        <w:t>: Allows users to upload MRI scans.</w:t>
+        <w:t>Upload Page:</w:t>
+      </w:r>
+      <w:r>
+        <w:br/>
+        <w:t>Users select MRI files (PNG/JPG). Client-side validation ensures file size, type, and preview before uploading.</w:t>
       </w:r>
     </w:p>
     <w:p>
@@ -812,10 +895,11 @@
           <w:b/>
           <w:bCs/>
         </w:rPr>
-        <w:t>Results Page</w:t>
-      </w:r>
-      <w:r>
-        <w:t>: Displays classification and segmentation outcomes.</w:t>
+        <w:t>Results Page:</w:t>
+      </w:r>
+      <w:r>
+        <w:br/>
+        <w:t>Shows classification label, confidence score, segmented tumor boundaries, and metadata such as timestamp.</w:t>
       </w:r>
     </w:p>
     <w:p>
@@ -830,10 +914,63 @@
           <w:b/>
           <w:bCs/>
         </w:rPr>
-        <w:t>Patient Data Page</w:t>
-      </w:r>
-      <w:r>
-        <w:t>: Shows saved patient records with images and details.</w:t>
+        <w:t>Patient Data Page:</w:t>
+      </w:r>
+      <w:r>
+        <w:br/>
+        <w:t xml:space="preserve">Loads </w:t>
+      </w:r>
+      <w:proofErr w:type="gramStart"/>
+      <w:r>
+        <w:t>stored</w:t>
+      </w:r>
+      <w:proofErr w:type="gramEnd"/>
+      <w:r>
+        <w:t xml:space="preserve"> patient records from backend API. Supports:</w:t>
+      </w:r>
+    </w:p>
+    <w:p>
+      <w:pPr>
+        <w:numPr>
+          <w:ilvl w:val="3"/>
+          <w:numId w:val="1"/>
+        </w:numPr>
+      </w:pPr>
+      <w:r>
+        <w:t>Search/filter</w:t>
+      </w:r>
+    </w:p>
+    <w:p>
+      <w:pPr>
+        <w:numPr>
+          <w:ilvl w:val="3"/>
+          <w:numId w:val="1"/>
+        </w:numPr>
+      </w:pPr>
+      <w:r>
+        <w:t>Image previews</w:t>
+      </w:r>
+    </w:p>
+    <w:p>
+      <w:pPr>
+        <w:numPr>
+          <w:ilvl w:val="3"/>
+          <w:numId w:val="1"/>
+        </w:numPr>
+      </w:pPr>
+      <w:r>
+        <w:t>Modal view with zoom</w:t>
+      </w:r>
+    </w:p>
+    <w:p>
+      <w:pPr>
+        <w:numPr>
+          <w:ilvl w:val="3"/>
+          <w:numId w:val="1"/>
+        </w:numPr>
+      </w:pPr>
+      <w:r>
+        <w:t>Side-by-side comparison of original vs segmented MRI</w:t>
       </w:r>
     </w:p>
     <w:p>
@@ -844,7 +981,7 @@
         </w:numPr>
       </w:pPr>
       <w:r>
-        <w:t>Uses CSS and inline styling for professional UI design.</w:t>
+        <w:t>Uses custom CSS and reusable components to maintain a consistent, professional design.</w:t>
       </w:r>
     </w:p>
     <w:p>
@@ -870,7 +1007,7 @@
         </w:numPr>
       </w:pPr>
       <w:r>
-        <w:t>Handles API requests from the frontend.</w:t>
+        <w:t>Acts as the processing engine for all AI inference and data storage.</w:t>
       </w:r>
     </w:p>
     <w:p>
@@ -881,211 +1018,584 @@
         </w:numPr>
       </w:pPr>
       <w:r>
-        <w:t xml:space="preserve">Performs inference using pre-trained </w:t>
-      </w:r>
+        <w:t>Responsibilities:</w:t>
+      </w:r>
+    </w:p>
+    <w:p>
+      <w:pPr>
+        <w:numPr>
+          <w:ilvl w:val="2"/>
+          <w:numId w:val="1"/>
+        </w:numPr>
+      </w:pPr>
+      <w:r>
+        <w:t>Receive files from frontend.</w:t>
+      </w:r>
+    </w:p>
+    <w:p>
+      <w:pPr>
+        <w:numPr>
+          <w:ilvl w:val="2"/>
+          <w:numId w:val="1"/>
+        </w:numPr>
+      </w:pPr>
+      <w:r>
+        <w:t>Run classification and segmentation models using TensorFlow/</w:t>
+      </w:r>
+      <w:proofErr w:type="spellStart"/>
+      <w:r>
+        <w:t>Keras</w:t>
+      </w:r>
+      <w:proofErr w:type="spellEnd"/>
+      <w:r>
+        <w:t>.</w:t>
+      </w:r>
+    </w:p>
+    <w:p>
+      <w:pPr>
+        <w:numPr>
+          <w:ilvl w:val="2"/>
+          <w:numId w:val="1"/>
+        </w:numPr>
+      </w:pPr>
+      <w:r>
+        <w:t>Save original files, segmented images, and metadata.</w:t>
+      </w:r>
+    </w:p>
+    <w:p>
+      <w:pPr>
+        <w:numPr>
+          <w:ilvl w:val="2"/>
+          <w:numId w:val="1"/>
+        </w:numPr>
+      </w:pPr>
+      <w:r>
+        <w:t>Provide REST endpoints for frontend communication.</w:t>
+      </w:r>
+    </w:p>
+    <w:p>
+      <w:pPr>
+        <w:numPr>
+          <w:ilvl w:val="1"/>
+          <w:numId w:val="1"/>
+        </w:numPr>
+      </w:pPr>
+      <w:r>
+        <w:t>Organized folder structure:</w:t>
+      </w:r>
+    </w:p>
+    <w:p>
+      <w:pPr>
+        <w:numPr>
+          <w:ilvl w:val="1"/>
+          <w:numId w:val="1"/>
+        </w:numPr>
+      </w:pPr>
+      <w:r>
+        <w:t>backend/</w:t>
+      </w:r>
+    </w:p>
+    <w:p>
+      <w:pPr>
+        <w:numPr>
+          <w:ilvl w:val="1"/>
+          <w:numId w:val="1"/>
+        </w:numPr>
+      </w:pPr>
+      <w:r>
+        <w:t xml:space="preserve">   └── data/</w:t>
+      </w:r>
+    </w:p>
+    <w:p>
+      <w:pPr>
+        <w:numPr>
+          <w:ilvl w:val="1"/>
+          <w:numId w:val="1"/>
+        </w:numPr>
+      </w:pPr>
+      <w:r>
+        <w:t xml:space="preserve">       └── images/</w:t>
+      </w:r>
+    </w:p>
+    <w:p>
+      <w:pPr>
+        <w:numPr>
+          <w:ilvl w:val="1"/>
+          <w:numId w:val="1"/>
+        </w:numPr>
+      </w:pPr>
+      <w:r>
+        <w:t xml:space="preserve">           </w:t>
+      </w:r>
+      <w:r>
+        <w:rPr>
+          <w:rFonts w:ascii="MS Gothic" w:eastAsia="MS Gothic" w:hAnsi="MS Gothic" w:cs="MS Gothic" w:hint="eastAsia"/>
+        </w:rPr>
+        <w:t>├</w:t>
+      </w:r>
+      <w:r>
+        <w:rPr>
+          <w:rFonts w:ascii="Aptos" w:hAnsi="Aptos" w:cs="Aptos"/>
+        </w:rPr>
+        <w:t>──</w:t>
+      </w:r>
+      <w:r>
+        <w:t xml:space="preserve"> original/</w:t>
+      </w:r>
+    </w:p>
+    <w:p>
+      <w:pPr>
+        <w:numPr>
+          <w:ilvl w:val="1"/>
+          <w:numId w:val="1"/>
+        </w:numPr>
+      </w:pPr>
+      <w:r>
+        <w:lastRenderedPageBreak/>
+        <w:t xml:space="preserve">           </w:t>
+      </w:r>
+      <w:r>
+        <w:rPr>
+          <w:rFonts w:ascii="MS Gothic" w:eastAsia="MS Gothic" w:hAnsi="MS Gothic" w:cs="MS Gothic" w:hint="eastAsia"/>
+        </w:rPr>
+        <w:t>├</w:t>
+      </w:r>
+      <w:r>
+        <w:rPr>
+          <w:rFonts w:ascii="Aptos" w:hAnsi="Aptos" w:cs="Aptos"/>
+        </w:rPr>
+        <w:t>──</w:t>
+      </w:r>
+      <w:r>
+        <w:t xml:space="preserve"> segmented/</w:t>
+      </w:r>
+    </w:p>
+    <w:p>
+      <w:pPr>
+        <w:numPr>
+          <w:ilvl w:val="1"/>
+          <w:numId w:val="1"/>
+        </w:numPr>
+      </w:pPr>
+      <w:r>
+        <w:t xml:space="preserve">       └── </w:t>
+      </w:r>
+      <w:proofErr w:type="spellStart"/>
+      <w:r>
+        <w:t>patient_</w:t>
+      </w:r>
+      <w:proofErr w:type="gramStart"/>
+      <w:r>
+        <w:t>records.json</w:t>
+      </w:r>
+      <w:proofErr w:type="spellEnd"/>
+      <w:proofErr w:type="gramEnd"/>
+    </w:p>
+    <w:p>
+      <w:pPr>
+        <w:numPr>
+          <w:ilvl w:val="1"/>
+          <w:numId w:val="1"/>
+        </w:numPr>
+      </w:pPr>
+      <w:r>
+        <w:t>Supports CORS, error handling, logging, and secure file operations.</w:t>
+      </w:r>
+    </w:p>
+    <w:p>
+      <w:pPr>
+        <w:pStyle w:val="Heading1"/>
+      </w:pPr>
+      <w:bookmarkStart w:id="2" w:name="_Toc216312612"/>
+      <w:r>
+        <w:t>3. Model Integration</w:t>
+      </w:r>
+      <w:bookmarkEnd w:id="2"/>
+    </w:p>
+    <w:p>
+      <w:pPr>
+        <w:pStyle w:val="Heading2"/>
+      </w:pPr>
+      <w:bookmarkStart w:id="3" w:name="_Toc216312613"/>
+      <w:r>
+        <w:t>3.1 Classification Model</w:t>
+      </w:r>
+      <w:bookmarkEnd w:id="3"/>
+    </w:p>
+    <w:p>
+      <w:pPr>
+        <w:numPr>
+          <w:ilvl w:val="0"/>
+          <w:numId w:val="12"/>
+        </w:numPr>
+      </w:pPr>
+      <w:r>
+        <w:t>Purpose: Predict the tumor category (e.g., Glioma, Meningioma, Pituitary, No-Tumor).</w:t>
+      </w:r>
+    </w:p>
+    <w:p>
+      <w:pPr>
+        <w:numPr>
+          <w:ilvl w:val="0"/>
+          <w:numId w:val="12"/>
+        </w:numPr>
+      </w:pPr>
+      <w:r>
+        <w:t>Built using TensorFlow/</w:t>
+      </w:r>
+      <w:proofErr w:type="spellStart"/>
+      <w:r>
+        <w:t>Keras</w:t>
+      </w:r>
+      <w:proofErr w:type="spellEnd"/>
+      <w:r>
+        <w:t xml:space="preserve"> with transfer learning architectures such as </w:t>
+      </w:r>
+      <w:proofErr w:type="spellStart"/>
+      <w:r>
+        <w:t>Densenet</w:t>
+      </w:r>
+      <w:proofErr w:type="spellEnd"/>
+      <w:r>
+        <w:t>.</w:t>
+      </w:r>
+    </w:p>
+    <w:p>
+      <w:pPr>
+        <w:numPr>
+          <w:ilvl w:val="0"/>
+          <w:numId w:val="12"/>
+        </w:numPr>
+      </w:pPr>
+      <w:r>
+        <w:t>Preprocessing pipeline:</w:t>
+      </w:r>
+    </w:p>
+    <w:p>
+      <w:pPr>
+        <w:numPr>
+          <w:ilvl w:val="1"/>
+          <w:numId w:val="12"/>
+        </w:numPr>
+      </w:pPr>
+      <w:r>
+        <w:t>Resizing to model input resolution (e.g., 224×224).</w:t>
+      </w:r>
+    </w:p>
+    <w:p>
+      <w:pPr>
+        <w:numPr>
+          <w:ilvl w:val="1"/>
+          <w:numId w:val="12"/>
+        </w:numPr>
+      </w:pPr>
+      <w:r>
+        <w:t>Normalization and scaling.</w:t>
+      </w:r>
+    </w:p>
+    <w:p>
+      <w:pPr>
+        <w:numPr>
+          <w:ilvl w:val="1"/>
+          <w:numId w:val="12"/>
+        </w:numPr>
+      </w:pPr>
+      <w:r>
+        <w:t>Conversion into 4D batch tensor.</w:t>
+      </w:r>
+    </w:p>
+    <w:p>
+      <w:pPr>
+        <w:numPr>
+          <w:ilvl w:val="0"/>
+          <w:numId w:val="12"/>
+        </w:numPr>
+      </w:pPr>
+      <w:r>
+        <w:t>Output:</w:t>
+      </w:r>
+    </w:p>
+    <w:p>
+      <w:pPr>
+        <w:numPr>
+          <w:ilvl w:val="1"/>
+          <w:numId w:val="12"/>
+        </w:numPr>
+      </w:pPr>
+      <w:proofErr w:type="spellStart"/>
+      <w:r>
+        <w:t>tumor_type</w:t>
+      </w:r>
+      <w:proofErr w:type="spellEnd"/>
+      <w:r>
+        <w:t>: predicted class label.</w:t>
+      </w:r>
+    </w:p>
+    <w:p>
+      <w:pPr>
+        <w:numPr>
+          <w:ilvl w:val="1"/>
+          <w:numId w:val="12"/>
+        </w:numPr>
+      </w:pPr>
+      <w:r>
+        <w:t xml:space="preserve">confidence: </w:t>
+      </w:r>
+      <w:proofErr w:type="spellStart"/>
+      <w:r>
+        <w:t>softmax</w:t>
+      </w:r>
+      <w:proofErr w:type="spellEnd"/>
+      <w:r>
+        <w:t xml:space="preserve"> probability rounded for readability.</w:t>
+      </w:r>
+    </w:p>
+    <w:p>
+      <w:pPr>
+        <w:numPr>
+          <w:ilvl w:val="0"/>
+          <w:numId w:val="12"/>
+        </w:numPr>
+      </w:pPr>
+      <w:r>
+        <w:t>Backend API:</w:t>
+      </w:r>
+    </w:p>
+    <w:p>
+      <w:pPr>
+        <w:numPr>
+          <w:ilvl w:val="1"/>
+          <w:numId w:val="12"/>
+        </w:numPr>
+      </w:pPr>
       <w:r>
         <w:rPr>
           <w:b/>
           <w:bCs/>
         </w:rPr>
-        <w:t>classification</w:t>
-      </w:r>
-      <w:r>
-        <w:t xml:space="preserve"> and </w:t>
-      </w:r>
+        <w:t>POST /classify</w:t>
+      </w:r>
+    </w:p>
+    <w:p>
+      <w:pPr>
+        <w:numPr>
+          <w:ilvl w:val="2"/>
+          <w:numId w:val="12"/>
+        </w:numPr>
+      </w:pPr>
+      <w:r>
+        <w:t>Accepts multipart file upload.</w:t>
+      </w:r>
+    </w:p>
+    <w:p>
+      <w:pPr>
+        <w:numPr>
+          <w:ilvl w:val="2"/>
+          <w:numId w:val="12"/>
+        </w:numPr>
+      </w:pPr>
+      <w:proofErr w:type="gramStart"/>
+      <w:r>
+        <w:t>Runs</w:t>
+      </w:r>
+      <w:proofErr w:type="gramEnd"/>
+      <w:r>
+        <w:t xml:space="preserve"> inference.</w:t>
+      </w:r>
+    </w:p>
+    <w:p>
+      <w:pPr>
+        <w:numPr>
+          <w:ilvl w:val="2"/>
+          <w:numId w:val="12"/>
+        </w:numPr>
+      </w:pPr>
+      <w:r>
+        <w:t>Returns JSON response:</w:t>
+      </w:r>
+    </w:p>
+    <w:p>
+      <w:pPr>
+        <w:numPr>
+          <w:ilvl w:val="0"/>
+          <w:numId w:val="12"/>
+        </w:numPr>
+      </w:pPr>
+      <w:r>
+        <w:t>Classification results are stored along with patient metadata.</w:t>
+      </w:r>
+    </w:p>
+    <w:p>
+      <w:pPr>
+        <w:pStyle w:val="Heading2"/>
+      </w:pPr>
+      <w:bookmarkStart w:id="4" w:name="_Toc216312614"/>
+      <w:r>
+        <w:t>3.2 Segmentation Model</w:t>
+      </w:r>
+      <w:bookmarkEnd w:id="4"/>
+    </w:p>
+    <w:p>
+      <w:pPr>
+        <w:numPr>
+          <w:ilvl w:val="0"/>
+          <w:numId w:val="13"/>
+        </w:numPr>
+      </w:pPr>
+      <w:r>
+        <w:t>Purpose: Highlight tumor regions through pixel-level segmentation.</w:t>
+      </w:r>
+    </w:p>
+    <w:p>
+      <w:pPr>
+        <w:numPr>
+          <w:ilvl w:val="0"/>
+          <w:numId w:val="13"/>
+        </w:numPr>
+      </w:pPr>
+      <w:r>
+        <w:t>Typically based on architectures like U-Net, U-Net++, or custom CNN-based segmentation models.</w:t>
+      </w:r>
+    </w:p>
+    <w:p>
+      <w:pPr>
+        <w:numPr>
+          <w:ilvl w:val="0"/>
+          <w:numId w:val="13"/>
+        </w:numPr>
+      </w:pPr>
+      <w:r>
+        <w:t>Produces binary or multi-class masks.</w:t>
+      </w:r>
+    </w:p>
+    <w:p>
+      <w:pPr>
+        <w:numPr>
+          <w:ilvl w:val="0"/>
+          <w:numId w:val="13"/>
+        </w:numPr>
+      </w:pPr>
+      <w:r>
+        <w:t>Post-processing:</w:t>
+      </w:r>
+    </w:p>
+    <w:p>
+      <w:pPr>
+        <w:numPr>
+          <w:ilvl w:val="1"/>
+          <w:numId w:val="13"/>
+        </w:numPr>
+      </w:pPr>
+      <w:r>
+        <w:lastRenderedPageBreak/>
+        <w:t xml:space="preserve">Resizing </w:t>
+      </w:r>
+      <w:proofErr w:type="gramStart"/>
+      <w:r>
+        <w:t>mask</w:t>
+      </w:r>
+      <w:proofErr w:type="gramEnd"/>
+      <w:r>
+        <w:t xml:space="preserve"> to match original MRI resolution.</w:t>
+      </w:r>
+    </w:p>
+    <w:p>
+      <w:pPr>
+        <w:numPr>
+          <w:ilvl w:val="1"/>
+          <w:numId w:val="13"/>
+        </w:numPr>
+      </w:pPr>
+      <w:r>
+        <w:t>Applying color overlays to highlight tumor boundaries.</w:t>
+      </w:r>
+    </w:p>
+    <w:p>
+      <w:pPr>
+        <w:numPr>
+          <w:ilvl w:val="0"/>
+          <w:numId w:val="13"/>
+        </w:numPr>
+      </w:pPr>
+      <w:r>
+        <w:t>Backend API:</w:t>
+      </w:r>
+    </w:p>
+    <w:p>
+      <w:pPr>
+        <w:numPr>
+          <w:ilvl w:val="1"/>
+          <w:numId w:val="13"/>
+        </w:numPr>
+      </w:pPr>
       <w:r>
         <w:rPr>
           <w:b/>
           <w:bCs/>
         </w:rPr>
-        <w:t>segmentation</w:t>
-      </w:r>
-      <w:r>
-        <w:t xml:space="preserve"> models.</w:t>
-      </w:r>
-    </w:p>
-    <w:p>
-      <w:pPr>
-        <w:numPr>
-          <w:ilvl w:val="1"/>
-          <w:numId w:val="1"/>
-        </w:numPr>
-      </w:pPr>
-      <w:r>
-        <w:t>Stores patient data and images in a structured folder (data/images/) and maintains metadata for retrieval.</w:t>
+        <w:t>POST /segment</w:t>
+      </w:r>
+    </w:p>
+    <w:p>
+      <w:pPr>
+        <w:numPr>
+          <w:ilvl w:val="2"/>
+          <w:numId w:val="13"/>
+        </w:numPr>
+      </w:pPr>
+      <w:r>
+        <w:t>Accepts MRI image.</w:t>
+      </w:r>
+    </w:p>
+    <w:p>
+      <w:pPr>
+        <w:numPr>
+          <w:ilvl w:val="2"/>
+          <w:numId w:val="13"/>
+        </w:numPr>
+      </w:pPr>
+      <w:r>
+        <w:t>Generates mask + overlay.</w:t>
+      </w:r>
+    </w:p>
+    <w:p>
+      <w:pPr>
+        <w:numPr>
+          <w:ilvl w:val="2"/>
+          <w:numId w:val="13"/>
+        </w:numPr>
+      </w:pPr>
+      <w:r>
+        <w:t>Saves segmented image to data/images/segmented/.</w:t>
+      </w:r>
+    </w:p>
+    <w:p>
+      <w:pPr>
+        <w:numPr>
+          <w:ilvl w:val="2"/>
+          <w:numId w:val="13"/>
+        </w:numPr>
+      </w:pPr>
+      <w:r>
+        <w:t>Returns the file path or base64 encoded string to frontend.</w:t>
+      </w:r>
+    </w:p>
+    <w:p>
+      <w:pPr>
+        <w:numPr>
+          <w:ilvl w:val="0"/>
+          <w:numId w:val="13"/>
+        </w:numPr>
+      </w:pPr>
+      <w:r>
+        <w:t>Ensures consistent alignment between original and segmented images for accurate medical review.</w:t>
       </w:r>
     </w:p>
     <w:p>
       <w:pPr>
         <w:pStyle w:val="Heading1"/>
       </w:pPr>
-      <w:bookmarkStart w:id="2" w:name="_Toc215853424"/>
-      <w:r>
-        <w:t>3. Model Integration</w:t>
-      </w:r>
-      <w:bookmarkEnd w:id="2"/>
-    </w:p>
-    <w:p>
-      <w:pPr>
-        <w:pStyle w:val="Heading2"/>
-      </w:pPr>
-      <w:bookmarkStart w:id="3" w:name="_Toc215853425"/>
-      <w:r>
-        <w:t>3.1 Classification Model</w:t>
-      </w:r>
-      <w:bookmarkEnd w:id="3"/>
-    </w:p>
-    <w:p>
-      <w:pPr>
-        <w:numPr>
-          <w:ilvl w:val="0"/>
-          <w:numId w:val="2"/>
-        </w:numPr>
-      </w:pPr>
-      <w:r>
-        <w:t>Determines tumor type and confidence score from uploaded MRI images.</w:t>
-      </w:r>
-    </w:p>
-    <w:p>
-      <w:pPr>
-        <w:numPr>
-          <w:ilvl w:val="0"/>
-          <w:numId w:val="2"/>
-        </w:numPr>
-      </w:pPr>
-      <w:r>
-        <w:t>Implemented in TensorFlow/</w:t>
-      </w:r>
-      <w:proofErr w:type="spellStart"/>
-      <w:r>
-        <w:t>Keras</w:t>
-      </w:r>
-      <w:proofErr w:type="spellEnd"/>
-      <w:r>
-        <w:t xml:space="preserve"> with </w:t>
-      </w:r>
-      <w:proofErr w:type="gramStart"/>
-      <w:r>
-        <w:t>a pre</w:t>
-      </w:r>
-      <w:proofErr w:type="gramEnd"/>
-      <w:r>
-        <w:t>-trained architecture.</w:t>
-      </w:r>
-    </w:p>
-    <w:p>
-      <w:pPr>
-        <w:numPr>
-          <w:ilvl w:val="0"/>
-          <w:numId w:val="2"/>
-        </w:numPr>
-      </w:pPr>
-      <w:r>
-        <w:t>Backend API:</w:t>
-      </w:r>
-    </w:p>
-    <w:p>
-      <w:pPr>
-        <w:numPr>
-          <w:ilvl w:val="0"/>
-          <w:numId w:val="2"/>
-        </w:numPr>
-      </w:pPr>
-      <w:r>
-        <w:lastRenderedPageBreak/>
-        <w:t>POST /classify</w:t>
-      </w:r>
-    </w:p>
-    <w:p>
-      <w:pPr>
-        <w:numPr>
-          <w:ilvl w:val="1"/>
-          <w:numId w:val="2"/>
-        </w:numPr>
-      </w:pPr>
-      <w:r>
-        <w:t>Accepts MRI images</w:t>
-      </w:r>
-      <w:proofErr w:type="gramStart"/>
-      <w:r>
-        <w:t>, returns</w:t>
-      </w:r>
-      <w:proofErr w:type="gramEnd"/>
-      <w:r>
-        <w:t xml:space="preserve"> predicted tumor type and confidence.</w:t>
-      </w:r>
-    </w:p>
-    <w:p>
-      <w:pPr>
-        <w:pStyle w:val="Heading2"/>
-      </w:pPr>
-      <w:bookmarkStart w:id="4" w:name="_Toc215853426"/>
-      <w:r>
-        <w:t>3.2 Segmentation Model</w:t>
-      </w:r>
-      <w:bookmarkEnd w:id="4"/>
-    </w:p>
-    <w:p>
-      <w:pPr>
-        <w:numPr>
-          <w:ilvl w:val="0"/>
-          <w:numId w:val="3"/>
-        </w:numPr>
-      </w:pPr>
-      <w:r>
-        <w:t>Segments the tumor region in MRI images.</w:t>
-      </w:r>
-    </w:p>
-    <w:p>
-      <w:pPr>
-        <w:numPr>
-          <w:ilvl w:val="0"/>
-          <w:numId w:val="3"/>
-        </w:numPr>
-      </w:pPr>
-      <w:r>
-        <w:t>Produces output images highlighting tumor boundaries.</w:t>
-      </w:r>
-    </w:p>
-    <w:p>
-      <w:pPr>
-        <w:numPr>
-          <w:ilvl w:val="0"/>
-          <w:numId w:val="3"/>
-        </w:numPr>
-      </w:pPr>
-      <w:r>
-        <w:t>Backend API:</w:t>
-      </w:r>
-    </w:p>
-    <w:p>
-      <w:pPr>
-        <w:numPr>
-          <w:ilvl w:val="0"/>
-          <w:numId w:val="3"/>
-        </w:numPr>
-      </w:pPr>
-      <w:r>
-        <w:t>POST /segment</w:t>
-      </w:r>
-    </w:p>
-    <w:p>
-      <w:pPr>
-        <w:numPr>
-          <w:ilvl w:val="1"/>
-          <w:numId w:val="3"/>
-        </w:numPr>
-      </w:pPr>
-      <w:r>
-        <w:t>Returns a segmented image saved on the server.</w:t>
-      </w:r>
-    </w:p>
-    <w:p/>
-    <w:p>
-      <w:pPr>
-        <w:pStyle w:val="Heading1"/>
-      </w:pPr>
-      <w:bookmarkStart w:id="5" w:name="_Toc215853427"/>
+      <w:bookmarkStart w:id="5" w:name="_Toc216312615"/>
       <w:r>
         <w:t>4. Backend–Frontend Integration</w:t>
       </w:r>
@@ -1134,10 +1644,10 @@
           <w:noProof/>
         </w:rPr>
         <w:drawing>
-          <wp:inline distT="0" distB="0" distL="0" distR="0" wp14:anchorId="4115D89B" wp14:editId="10BD6994">
-            <wp:extent cx="5943600" cy="2861945"/>
-            <wp:effectExtent l="0" t="0" r="0" b="0"/>
-            <wp:docPr id="1812934595" name="Picture 1" descr="A screenshot of a computer screen&#10;&#10;AI-generated content may be incorrect."/>
+          <wp:inline distT="0" distB="0" distL="0" distR="0" wp14:anchorId="4115D89B" wp14:editId="71EE15AC">
+            <wp:extent cx="5943600" cy="2814893"/>
+            <wp:effectExtent l="0" t="0" r="0" b="5080"/>
+            <wp:docPr id="1812934595" name="Picture 1"/>
             <wp:cNvGraphicFramePr>
               <a:graphicFrameLocks xmlns:a="http://schemas.openxmlformats.org/drawingml/2006/main" noChangeAspect="1"/>
             </wp:cNvGraphicFramePr>
@@ -1145,11 +1655,17 @@
               <a:graphicData uri="http://schemas.openxmlformats.org/drawingml/2006/picture">
                 <pic:pic xmlns:pic="http://schemas.openxmlformats.org/drawingml/2006/picture">
                   <pic:nvPicPr>
-                    <pic:cNvPr id="1812934595" name="Picture 1" descr="A screenshot of a computer screen&#10;&#10;AI-generated content may be incorrect."/>
+                    <pic:cNvPr id="1812934595" name="Picture 1"/>
                     <pic:cNvPicPr/>
                   </pic:nvPicPr>
                   <pic:blipFill>
-                    <a:blip r:embed="rId6"/>
+                    <a:blip r:embed="rId6" cstate="print">
+                      <a:extLst>
+                        <a:ext uri="{28A0092B-C50C-407E-A947-70E740481C1C}">
+                          <a14:useLocalDpi xmlns:a14="http://schemas.microsoft.com/office/drawing/2010/main" val="0"/>
+                        </a:ext>
+                      </a:extLst>
+                    </a:blip>
                     <a:stretch>
                       <a:fillRect/>
                     </a:stretch>
@@ -1157,7 +1673,7 @@
                   <pic:spPr>
                     <a:xfrm>
                       <a:off x="0" y="0"/>
-                      <a:ext cx="5943600" cy="2861945"/>
+                      <a:ext cx="5943600" cy="2814893"/>
                     </a:xfrm>
                     <a:prstGeom prst="rect">
                       <a:avLst/>
@@ -1193,7 +1709,7 @@
         </w:numPr>
       </w:pPr>
       <w:r>
-        <w:t>Backend models process the images.</w:t>
+        <w:t>Backend receives the MRI file once.</w:t>
       </w:r>
     </w:p>
     <w:p>
@@ -1204,7 +1720,52 @@
         </w:numPr>
       </w:pPr>
       <w:r>
-        <w:t>Classification results (tumor type, confidence) and segmented images are returned to the frontend.</w:t>
+        <w:t>Same uploaded file is passed to:</w:t>
+      </w:r>
+    </w:p>
+    <w:p>
+      <w:pPr>
+        <w:numPr>
+          <w:ilvl w:val="2"/>
+          <w:numId w:val="4"/>
+        </w:numPr>
+      </w:pPr>
+      <w:r>
+        <w:lastRenderedPageBreak/>
+        <w:t>Classification model → tumor type + confidence.</w:t>
+      </w:r>
+    </w:p>
+    <w:p>
+      <w:pPr>
+        <w:numPr>
+          <w:ilvl w:val="2"/>
+          <w:numId w:val="4"/>
+        </w:numPr>
+      </w:pPr>
+      <w:r>
+        <w:t>Segmentation model → mask and overlay image.</w:t>
+      </w:r>
+    </w:p>
+    <w:p>
+      <w:pPr>
+        <w:numPr>
+          <w:ilvl w:val="1"/>
+          <w:numId w:val="4"/>
+        </w:numPr>
+      </w:pPr>
+      <w:r>
+        <w:t>Ensures high efficiency by avoiding multiple uploads of the same MRI image.</w:t>
+      </w:r>
+    </w:p>
+    <w:p>
+      <w:pPr>
+        <w:numPr>
+          <w:ilvl w:val="1"/>
+          <w:numId w:val="4"/>
+        </w:numPr>
+      </w:pPr>
+      <w:r>
+        <w:t>Each inference step logs performance metrics (e.g., runtime).</w:t>
       </w:r>
     </w:p>
     <w:p>
@@ -1219,7 +1780,6 @@
           <w:b/>
           <w:bCs/>
         </w:rPr>
-        <w:lastRenderedPageBreak/>
         <w:t>Result Display</w:t>
       </w:r>
     </w:p>
@@ -1280,10 +1840,10 @@
           <w:noProof/>
         </w:rPr>
         <w:drawing>
-          <wp:inline distT="0" distB="0" distL="0" distR="0" wp14:anchorId="661871F5" wp14:editId="59BA4F80">
-            <wp:extent cx="5943600" cy="2833370"/>
-            <wp:effectExtent l="0" t="0" r="0" b="5080"/>
-            <wp:docPr id="1548291748" name="Picture 1" descr="A screenshot of a computer&#10;&#10;AI-generated content may be incorrect."/>
+          <wp:inline distT="0" distB="0" distL="0" distR="0" wp14:anchorId="661871F5" wp14:editId="6A6A83D4">
+            <wp:extent cx="5941548" cy="2833370"/>
+            <wp:effectExtent l="0" t="0" r="2540" b="5080"/>
+            <wp:docPr id="1548291748" name="Picture 1"/>
             <wp:cNvGraphicFramePr>
               <a:graphicFrameLocks xmlns:a="http://schemas.openxmlformats.org/drawingml/2006/main" noChangeAspect="1"/>
             </wp:cNvGraphicFramePr>
@@ -1291,11 +1851,17 @@
               <a:graphicData uri="http://schemas.openxmlformats.org/drawingml/2006/picture">
                 <pic:pic xmlns:pic="http://schemas.openxmlformats.org/drawingml/2006/picture">
                   <pic:nvPicPr>
-                    <pic:cNvPr id="1548291748" name="Picture 1" descr="A screenshot of a computer&#10;&#10;AI-generated content may be incorrect."/>
+                    <pic:cNvPr id="1548291748" name="Picture 1"/>
                     <pic:cNvPicPr/>
                   </pic:nvPicPr>
                   <pic:blipFill>
-                    <a:blip r:embed="rId7"/>
+                    <a:blip r:embed="rId7" cstate="print">
+                      <a:extLst>
+                        <a:ext uri="{28A0092B-C50C-407E-A947-70E740481C1C}">
+                          <a14:useLocalDpi xmlns:a14="http://schemas.microsoft.com/office/drawing/2010/main" val="0"/>
+                        </a:ext>
+                      </a:extLst>
+                    </a:blip>
                     <a:stretch>
                       <a:fillRect/>
                     </a:stretch>
@@ -1303,7 +1869,7 @@
                   <pic:spPr>
                     <a:xfrm>
                       <a:off x="0" y="0"/>
-                      <a:ext cx="5943600" cy="2833370"/>
+                      <a:ext cx="5941548" cy="2833370"/>
                     </a:xfrm>
                     <a:prstGeom prst="rect">
                       <a:avLst/>
@@ -1405,6 +1971,7 @@
         </w:numPr>
       </w:pPr>
       <w:r>
+        <w:lastRenderedPageBreak/>
         <w:t>Original &amp; Segmented images</w:t>
       </w:r>
     </w:p>
@@ -1413,7 +1980,6 @@
         <w:rPr>
           <w:noProof/>
         </w:rPr>
-        <w:lastRenderedPageBreak/>
         <w:drawing>
           <wp:inline distT="0" distB="0" distL="0" distR="0" wp14:anchorId="393A113E" wp14:editId="794C75EF">
             <wp:extent cx="5943600" cy="2869565"/>
@@ -1571,6 +2137,7 @@
           <w:b/>
           <w:bCs/>
         </w:rPr>
+        <w:lastRenderedPageBreak/>
         <w:t>Full-stack integration</w:t>
       </w:r>
       <w:r>
@@ -1589,7 +2156,6 @@
           <w:b/>
           <w:bCs/>
         </w:rPr>
-        <w:lastRenderedPageBreak/>
         <w:t>Image visualization</w:t>
       </w:r>
       <w:r>
@@ -1654,7 +2220,7 @@
       <w:pPr>
         <w:pStyle w:val="Heading1"/>
       </w:pPr>
-      <w:bookmarkStart w:id="6" w:name="_Toc215853428"/>
+      <w:bookmarkStart w:id="6" w:name="_Toc216312616"/>
       <w:r>
         <w:t>6. Technology Stack</w:t>
       </w:r>
@@ -1881,7 +2447,7 @@
       <w:pPr>
         <w:pStyle w:val="Heading1"/>
       </w:pPr>
-      <w:bookmarkStart w:id="7" w:name="_Toc215853429"/>
+      <w:bookmarkStart w:id="7" w:name="_Toc216312617"/>
       <w:r>
         <w:t>7. Workflow Diagram</w:t>
       </w:r>
@@ -1954,11 +2520,52 @@
       <w:pPr>
         <w:pStyle w:val="Heading1"/>
       </w:pPr>
-      <w:bookmarkStart w:id="8" w:name="_Toc215853430"/>
-      <w:r>
+      <w:bookmarkStart w:id="8" w:name="_Toc216312618"/>
+      <w:r>
+        <w:lastRenderedPageBreak/>
         <w:t>8. Conclusion</w:t>
       </w:r>
       <w:bookmarkEnd w:id="8"/>
+    </w:p>
+    <w:p>
+      <w:r>
+        <w:t xml:space="preserve">In conclusion, the work over the past two weeks successfully established a </w:t>
+      </w:r>
+      <w:r>
+        <w:rPr>
+          <w:b/>
+          <w:bCs/>
+        </w:rPr>
+        <w:t>fully functional web application</w:t>
+      </w:r>
+      <w:r>
+        <w:t xml:space="preserve"> for brain MRI analysis. The integration of the best-performing classification and segmentation models into a </w:t>
+      </w:r>
+      <w:r>
+        <w:rPr>
+          <w:b/>
+          <w:bCs/>
+        </w:rPr>
+        <w:t>Flask-based API</w:t>
+      </w:r>
+      <w:r>
+        <w:t xml:space="preserve"> allows efficient and reliable inference, while the </w:t>
+      </w:r>
+      <w:r>
+        <w:rPr>
+          <w:b/>
+          <w:bCs/>
+        </w:rPr>
+        <w:t>React/Node.js frontend</w:t>
+      </w:r>
+      <w:r>
+        <w:t xml:space="preserve"> provides a responsive and interactive interface for users.</w:t>
+      </w:r>
+    </w:p>
+    <w:p>
+      <w:r>
+        <w:t>This development not only demonstrates the practical deployment of deep learning models in a real-world setting but also ensures a scalable framework for future enhancements. Users can now upload MRI images, receive accurate segmentation and classification outputs, and visualize results intuitively, bridging the gap between research models and clinical usability.</w:t>
+      </w:r>
     </w:p>
     <w:p>
       <w:r>
@@ -1984,7 +2591,6 @@
         </w:numPr>
       </w:pPr>
       <w:r>
-        <w:lastRenderedPageBreak/>
         <w:t>Easy access and management of patient data.</w:t>
       </w:r>
     </w:p>
@@ -2015,10 +2621,11 @@
         <w:t>The system effectively bridges the gap between deep learning model outputs and a practical, usable interface for medical applications.</w:t>
       </w:r>
     </w:p>
-    <w:p/>
-    <w:p/>
-    <w:p/>
-    <w:p/>
+    <w:p>
+      <w:r>
+        <w:t>Overall, this work lays the foundation for a complete MRI analysis platform, enabling further improvements in model performance, user interface design, and additional functionalities such as report generation, multi-user support, and integration with hospital information systems.</w:t>
+      </w:r>
+    </w:p>
     <w:p/>
     <w:sectPr>
       <w:pgSz w:w="12240" w:h="15840"/>
@@ -2033,6 +2640,304 @@
 <file path=word/numbering.xml><?xml version="1.0" encoding="utf-8"?>
 <w:numbering xmlns:wpc="http://schemas.microsoft.com/office/word/2010/wordprocessingCanvas" xmlns:cx="http://schemas.microsoft.com/office/drawing/2014/chartex" xmlns:cx1="http://schemas.microsoft.com/office/drawing/2015/9/8/chartex" xmlns:cx2="http://schemas.microsoft.com/office/drawing/2015/10/21/chartex" xmlns:cx3="http://schemas.microsoft.com/office/drawing/2016/5/9/chartex" xmlns:cx4="http://schemas.microsoft.com/office/drawing/2016/5/10/chartex" xmlns:cx5="http://schemas.microsoft.com/office/drawing/2016/5/11/chartex" xmlns:cx6="http://schemas.microsoft.com/office/drawing/2016/5/12/chartex" xmlns:cx7="http://schemas.microsoft.com/office/drawing/2016/5/13/chartex" xmlns:cx8="http://schemas.microsoft.com/office/drawing/2016/5/14/chartex" xmlns:mc="http://schemas.openxmlformats.org/markup-compatibility/2006" xmlns:aink="http://schemas.microsoft.com/office/drawing/2016/ink" xmlns:am3d="http://schemas.microsoft.com/office/drawing/2017/model3d" xmlns:o="urn:schemas-microsoft-com:office:office" xmlns:oel="http://schemas.microsoft.com/office/2019/extlst" xmlns:r="http://schemas.openxmlformats.org/officeDocument/2006/relationships" xmlns:m="http://schemas.openxmlformats.org/officeDocument/2006/math" xmlns:v="urn:schemas-microsoft-com:vml" xmlns:wp14="http://schemas.microsoft.com/office/word/2010/wordprocessingDrawing" xmlns:wp="http://schemas.openxmlformats.org/drawingml/2006/wordprocessingDrawing" xmlns:w10="urn:schemas-microsoft-com:office:word" xmlns:w="http://schemas.openxmlformats.org/wordprocessingml/2006/main" xmlns:w14="http://schemas.microsoft.com/office/word/2010/wordml" xmlns:w15="http://schemas.microsoft.com/office/word/2012/wordml" xmlns:w16cex="http://schemas.microsoft.com/office/word/2018/wordml/cex" xmlns:w16cid="http://schemas.microsoft.com/office/word/2016/wordml/cid" xmlns:w16="http://schemas.microsoft.com/office/word/2018/wordml" xmlns:w16du="http://schemas.microsoft.com/office/word/2023/wordml/word16du" xmlns:w16sdtdh="http://schemas.microsoft.com/office/word/2020/wordml/sdtdatahash" xmlns:w16sdtfl="http://schemas.microsoft.com/office/word/2024/wordml/sdtformatlock" xmlns:w16se="http://schemas.microsoft.com/office/word/2015/wordml/symex" xmlns:wpg="http://schemas.microsoft.com/office/word/2010/wordprocessingGroup" xmlns:wpi="http://schemas.microsoft.com/office/word/2010/wordprocessingInk" xmlns:wne="http://schemas.microsoft.com/office/word/2006/wordml" xmlns:wps="http://schemas.microsoft.com/office/word/2010/wordprocessingShape" mc:Ignorable="w14 w15 w16se w16cid w16 w16cex w16sdtdh w16sdtfl w16du wp14">
   <w:abstractNum w:abstractNumId="0" w15:restartNumberingAfterBreak="0">
+    <w:nsid w:val="00377DE2"/>
+    <w:multiLevelType w:val="multilevel"/>
+    <w:tmpl w:val="167E43D6"/>
+    <w:lvl w:ilvl="0">
+      <w:start w:val="1"/>
+      <w:numFmt w:val="bullet"/>
+      <w:lvlText w:val=""/>
+      <w:lvlJc w:val="left"/>
+      <w:pPr>
+        <w:tabs>
+          <w:tab w:val="num" w:pos="720"/>
+        </w:tabs>
+        <w:ind w:left="720" w:hanging="360"/>
+      </w:pPr>
+      <w:rPr>
+        <w:rFonts w:ascii="Symbol" w:hAnsi="Symbol" w:hint="default"/>
+        <w:sz w:val="20"/>
+      </w:rPr>
+    </w:lvl>
+    <w:lvl w:ilvl="1">
+      <w:start w:val="1"/>
+      <w:numFmt w:val="bullet"/>
+      <w:lvlText w:val="o"/>
+      <w:lvlJc w:val="left"/>
+      <w:pPr>
+        <w:tabs>
+          <w:tab w:val="num" w:pos="1440"/>
+        </w:tabs>
+        <w:ind w:left="1440" w:hanging="360"/>
+      </w:pPr>
+      <w:rPr>
+        <w:rFonts w:ascii="Courier New" w:hAnsi="Courier New" w:hint="default"/>
+        <w:sz w:val="20"/>
+      </w:rPr>
+    </w:lvl>
+    <w:lvl w:ilvl="2" w:tentative="1">
+      <w:start w:val="1"/>
+      <w:numFmt w:val="bullet"/>
+      <w:lvlText w:val=""/>
+      <w:lvlJc w:val="left"/>
+      <w:pPr>
+        <w:tabs>
+          <w:tab w:val="num" w:pos="2160"/>
+        </w:tabs>
+        <w:ind w:left="2160" w:hanging="360"/>
+      </w:pPr>
+      <w:rPr>
+        <w:rFonts w:ascii="Wingdings" w:hAnsi="Wingdings" w:hint="default"/>
+        <w:sz w:val="20"/>
+      </w:rPr>
+    </w:lvl>
+    <w:lvl w:ilvl="3" w:tentative="1">
+      <w:start w:val="1"/>
+      <w:numFmt w:val="bullet"/>
+      <w:lvlText w:val=""/>
+      <w:lvlJc w:val="left"/>
+      <w:pPr>
+        <w:tabs>
+          <w:tab w:val="num" w:pos="2880"/>
+        </w:tabs>
+        <w:ind w:left="2880" w:hanging="360"/>
+      </w:pPr>
+      <w:rPr>
+        <w:rFonts w:ascii="Wingdings" w:hAnsi="Wingdings" w:hint="default"/>
+        <w:sz w:val="20"/>
+      </w:rPr>
+    </w:lvl>
+    <w:lvl w:ilvl="4" w:tentative="1">
+      <w:start w:val="1"/>
+      <w:numFmt w:val="bullet"/>
+      <w:lvlText w:val=""/>
+      <w:lvlJc w:val="left"/>
+      <w:pPr>
+        <w:tabs>
+          <w:tab w:val="num" w:pos="3600"/>
+        </w:tabs>
+        <w:ind w:left="3600" w:hanging="360"/>
+      </w:pPr>
+      <w:rPr>
+        <w:rFonts w:ascii="Wingdings" w:hAnsi="Wingdings" w:hint="default"/>
+        <w:sz w:val="20"/>
+      </w:rPr>
+    </w:lvl>
+    <w:lvl w:ilvl="5" w:tentative="1">
+      <w:start w:val="1"/>
+      <w:numFmt w:val="bullet"/>
+      <w:lvlText w:val=""/>
+      <w:lvlJc w:val="left"/>
+      <w:pPr>
+        <w:tabs>
+          <w:tab w:val="num" w:pos="4320"/>
+        </w:tabs>
+        <w:ind w:left="4320" w:hanging="360"/>
+      </w:pPr>
+      <w:rPr>
+        <w:rFonts w:ascii="Wingdings" w:hAnsi="Wingdings" w:hint="default"/>
+        <w:sz w:val="20"/>
+      </w:rPr>
+    </w:lvl>
+    <w:lvl w:ilvl="6" w:tentative="1">
+      <w:start w:val="1"/>
+      <w:numFmt w:val="bullet"/>
+      <w:lvlText w:val=""/>
+      <w:lvlJc w:val="left"/>
+      <w:pPr>
+        <w:tabs>
+          <w:tab w:val="num" w:pos="5040"/>
+        </w:tabs>
+        <w:ind w:left="5040" w:hanging="360"/>
+      </w:pPr>
+      <w:rPr>
+        <w:rFonts w:ascii="Wingdings" w:hAnsi="Wingdings" w:hint="default"/>
+        <w:sz w:val="20"/>
+      </w:rPr>
+    </w:lvl>
+    <w:lvl w:ilvl="7" w:tentative="1">
+      <w:start w:val="1"/>
+      <w:numFmt w:val="bullet"/>
+      <w:lvlText w:val=""/>
+      <w:lvlJc w:val="left"/>
+      <w:pPr>
+        <w:tabs>
+          <w:tab w:val="num" w:pos="5760"/>
+        </w:tabs>
+        <w:ind w:left="5760" w:hanging="360"/>
+      </w:pPr>
+      <w:rPr>
+        <w:rFonts w:ascii="Wingdings" w:hAnsi="Wingdings" w:hint="default"/>
+        <w:sz w:val="20"/>
+      </w:rPr>
+    </w:lvl>
+    <w:lvl w:ilvl="8" w:tentative="1">
+      <w:start w:val="1"/>
+      <w:numFmt w:val="bullet"/>
+      <w:lvlText w:val=""/>
+      <w:lvlJc w:val="left"/>
+      <w:pPr>
+        <w:tabs>
+          <w:tab w:val="num" w:pos="6480"/>
+        </w:tabs>
+        <w:ind w:left="6480" w:hanging="360"/>
+      </w:pPr>
+      <w:rPr>
+        <w:rFonts w:ascii="Wingdings" w:hAnsi="Wingdings" w:hint="default"/>
+        <w:sz w:val="20"/>
+      </w:rPr>
+    </w:lvl>
+  </w:abstractNum>
+  <w:abstractNum w:abstractNumId="1" w15:restartNumberingAfterBreak="0">
+    <w:nsid w:val="0F8046A0"/>
+    <w:multiLevelType w:val="multilevel"/>
+    <w:tmpl w:val="63925E9A"/>
+    <w:lvl w:ilvl="0">
+      <w:start w:val="1"/>
+      <w:numFmt w:val="bullet"/>
+      <w:lvlText w:val=""/>
+      <w:lvlJc w:val="left"/>
+      <w:pPr>
+        <w:tabs>
+          <w:tab w:val="num" w:pos="720"/>
+        </w:tabs>
+        <w:ind w:left="720" w:hanging="360"/>
+      </w:pPr>
+      <w:rPr>
+        <w:rFonts w:ascii="Symbol" w:hAnsi="Symbol" w:hint="default"/>
+        <w:sz w:val="20"/>
+      </w:rPr>
+    </w:lvl>
+    <w:lvl w:ilvl="1">
+      <w:start w:val="1"/>
+      <w:numFmt w:val="bullet"/>
+      <w:lvlText w:val="o"/>
+      <w:lvlJc w:val="left"/>
+      <w:pPr>
+        <w:tabs>
+          <w:tab w:val="num" w:pos="1440"/>
+        </w:tabs>
+        <w:ind w:left="1440" w:hanging="360"/>
+      </w:pPr>
+      <w:rPr>
+        <w:rFonts w:ascii="Courier New" w:hAnsi="Courier New" w:hint="default"/>
+        <w:sz w:val="20"/>
+      </w:rPr>
+    </w:lvl>
+    <w:lvl w:ilvl="2">
+      <w:start w:val="1"/>
+      <w:numFmt w:val="bullet"/>
+      <w:lvlText w:val=""/>
+      <w:lvlJc w:val="left"/>
+      <w:pPr>
+        <w:tabs>
+          <w:tab w:val="num" w:pos="2160"/>
+        </w:tabs>
+        <w:ind w:left="2160" w:hanging="360"/>
+      </w:pPr>
+      <w:rPr>
+        <w:rFonts w:ascii="Wingdings" w:hAnsi="Wingdings" w:hint="default"/>
+        <w:sz w:val="20"/>
+      </w:rPr>
+    </w:lvl>
+    <w:lvl w:ilvl="3" w:tentative="1">
+      <w:start w:val="1"/>
+      <w:numFmt w:val="bullet"/>
+      <w:lvlText w:val=""/>
+      <w:lvlJc w:val="left"/>
+      <w:pPr>
+        <w:tabs>
+          <w:tab w:val="num" w:pos="2880"/>
+        </w:tabs>
+        <w:ind w:left="2880" w:hanging="360"/>
+      </w:pPr>
+      <w:rPr>
+        <w:rFonts w:ascii="Wingdings" w:hAnsi="Wingdings" w:hint="default"/>
+        <w:sz w:val="20"/>
+      </w:rPr>
+    </w:lvl>
+    <w:lvl w:ilvl="4" w:tentative="1">
+      <w:start w:val="1"/>
+      <w:numFmt w:val="bullet"/>
+      <w:lvlText w:val=""/>
+      <w:lvlJc w:val="left"/>
+      <w:pPr>
+        <w:tabs>
+          <w:tab w:val="num" w:pos="3600"/>
+        </w:tabs>
+        <w:ind w:left="3600" w:hanging="360"/>
+      </w:pPr>
+      <w:rPr>
+        <w:rFonts w:ascii="Wingdings" w:hAnsi="Wingdings" w:hint="default"/>
+        <w:sz w:val="20"/>
+      </w:rPr>
+    </w:lvl>
+    <w:lvl w:ilvl="5" w:tentative="1">
+      <w:start w:val="1"/>
+      <w:numFmt w:val="bullet"/>
+      <w:lvlText w:val=""/>
+      <w:lvlJc w:val="left"/>
+      <w:pPr>
+        <w:tabs>
+          <w:tab w:val="num" w:pos="4320"/>
+        </w:tabs>
+        <w:ind w:left="4320" w:hanging="360"/>
+      </w:pPr>
+      <w:rPr>
+        <w:rFonts w:ascii="Wingdings" w:hAnsi="Wingdings" w:hint="default"/>
+        <w:sz w:val="20"/>
+      </w:rPr>
+    </w:lvl>
+    <w:lvl w:ilvl="6" w:tentative="1">
+      <w:start w:val="1"/>
+      <w:numFmt w:val="bullet"/>
+      <w:lvlText w:val=""/>
+      <w:lvlJc w:val="left"/>
+      <w:pPr>
+        <w:tabs>
+          <w:tab w:val="num" w:pos="5040"/>
+        </w:tabs>
+        <w:ind w:left="5040" w:hanging="360"/>
+      </w:pPr>
+      <w:rPr>
+        <w:rFonts w:ascii="Wingdings" w:hAnsi="Wingdings" w:hint="default"/>
+        <w:sz w:val="20"/>
+      </w:rPr>
+    </w:lvl>
+    <w:lvl w:ilvl="7" w:tentative="1">
+      <w:start w:val="1"/>
+      <w:numFmt w:val="bullet"/>
+      <w:lvlText w:val=""/>
+      <w:lvlJc w:val="left"/>
+      <w:pPr>
+        <w:tabs>
+          <w:tab w:val="num" w:pos="5760"/>
+        </w:tabs>
+        <w:ind w:left="5760" w:hanging="360"/>
+      </w:pPr>
+      <w:rPr>
+        <w:rFonts w:ascii="Wingdings" w:hAnsi="Wingdings" w:hint="default"/>
+        <w:sz w:val="20"/>
+      </w:rPr>
+    </w:lvl>
+    <w:lvl w:ilvl="8" w:tentative="1">
+      <w:start w:val="1"/>
+      <w:numFmt w:val="bullet"/>
+      <w:lvlText w:val=""/>
+      <w:lvlJc w:val="left"/>
+      <w:pPr>
+        <w:tabs>
+          <w:tab w:val="num" w:pos="6480"/>
+        </w:tabs>
+        <w:ind w:left="6480" w:hanging="360"/>
+      </w:pPr>
+      <w:rPr>
+        <w:rFonts w:ascii="Wingdings" w:hAnsi="Wingdings" w:hint="default"/>
+        <w:sz w:val="20"/>
+      </w:rPr>
+    </w:lvl>
+  </w:abstractNum>
+  <w:abstractNum w:abstractNumId="2" w15:restartNumberingAfterBreak="0">
     <w:nsid w:val="153D0BA1"/>
     <w:multiLevelType w:val="multilevel"/>
     <w:tmpl w:val="98B4C744"/>
@@ -2145,7 +3050,156 @@
       </w:pPr>
     </w:lvl>
   </w:abstractNum>
-  <w:abstractNum w:abstractNumId="1" w15:restartNumberingAfterBreak="0">
+  <w:abstractNum w:abstractNumId="3" w15:restartNumberingAfterBreak="0">
+    <w:nsid w:val="16AC722E"/>
+    <w:multiLevelType w:val="multilevel"/>
+    <w:tmpl w:val="62C6C608"/>
+    <w:lvl w:ilvl="0">
+      <w:start w:val="1"/>
+      <w:numFmt w:val="bullet"/>
+      <w:lvlText w:val=""/>
+      <w:lvlJc w:val="left"/>
+      <w:pPr>
+        <w:tabs>
+          <w:tab w:val="num" w:pos="720"/>
+        </w:tabs>
+        <w:ind w:left="720" w:hanging="360"/>
+      </w:pPr>
+      <w:rPr>
+        <w:rFonts w:ascii="Symbol" w:hAnsi="Symbol" w:hint="default"/>
+        <w:sz w:val="20"/>
+      </w:rPr>
+    </w:lvl>
+    <w:lvl w:ilvl="1">
+      <w:start w:val="1"/>
+      <w:numFmt w:val="bullet"/>
+      <w:lvlText w:val="o"/>
+      <w:lvlJc w:val="left"/>
+      <w:pPr>
+        <w:tabs>
+          <w:tab w:val="num" w:pos="1440"/>
+        </w:tabs>
+        <w:ind w:left="1440" w:hanging="360"/>
+      </w:pPr>
+      <w:rPr>
+        <w:rFonts w:ascii="Courier New" w:hAnsi="Courier New" w:hint="default"/>
+        <w:sz w:val="20"/>
+      </w:rPr>
+    </w:lvl>
+    <w:lvl w:ilvl="2">
+      <w:start w:val="1"/>
+      <w:numFmt w:val="bullet"/>
+      <w:lvlText w:val=""/>
+      <w:lvlJc w:val="left"/>
+      <w:pPr>
+        <w:tabs>
+          <w:tab w:val="num" w:pos="2160"/>
+        </w:tabs>
+        <w:ind w:left="2160" w:hanging="360"/>
+      </w:pPr>
+      <w:rPr>
+        <w:rFonts w:ascii="Wingdings" w:hAnsi="Wingdings" w:hint="default"/>
+        <w:sz w:val="20"/>
+      </w:rPr>
+    </w:lvl>
+    <w:lvl w:ilvl="3" w:tentative="1">
+      <w:start w:val="1"/>
+      <w:numFmt w:val="bullet"/>
+      <w:lvlText w:val=""/>
+      <w:lvlJc w:val="left"/>
+      <w:pPr>
+        <w:tabs>
+          <w:tab w:val="num" w:pos="2880"/>
+        </w:tabs>
+        <w:ind w:left="2880" w:hanging="360"/>
+      </w:pPr>
+      <w:rPr>
+        <w:rFonts w:ascii="Wingdings" w:hAnsi="Wingdings" w:hint="default"/>
+        <w:sz w:val="20"/>
+      </w:rPr>
+    </w:lvl>
+    <w:lvl w:ilvl="4" w:tentative="1">
+      <w:start w:val="1"/>
+      <w:numFmt w:val="bullet"/>
+      <w:lvlText w:val=""/>
+      <w:lvlJc w:val="left"/>
+      <w:pPr>
+        <w:tabs>
+          <w:tab w:val="num" w:pos="3600"/>
+        </w:tabs>
+        <w:ind w:left="3600" w:hanging="360"/>
+      </w:pPr>
+      <w:rPr>
+        <w:rFonts w:ascii="Wingdings" w:hAnsi="Wingdings" w:hint="default"/>
+        <w:sz w:val="20"/>
+      </w:rPr>
+    </w:lvl>
+    <w:lvl w:ilvl="5" w:tentative="1">
+      <w:start w:val="1"/>
+      <w:numFmt w:val="bullet"/>
+      <w:lvlText w:val=""/>
+      <w:lvlJc w:val="left"/>
+      <w:pPr>
+        <w:tabs>
+          <w:tab w:val="num" w:pos="4320"/>
+        </w:tabs>
+        <w:ind w:left="4320" w:hanging="360"/>
+      </w:pPr>
+      <w:rPr>
+        <w:rFonts w:ascii="Wingdings" w:hAnsi="Wingdings" w:hint="default"/>
+        <w:sz w:val="20"/>
+      </w:rPr>
+    </w:lvl>
+    <w:lvl w:ilvl="6" w:tentative="1">
+      <w:start w:val="1"/>
+      <w:numFmt w:val="bullet"/>
+      <w:lvlText w:val=""/>
+      <w:lvlJc w:val="left"/>
+      <w:pPr>
+        <w:tabs>
+          <w:tab w:val="num" w:pos="5040"/>
+        </w:tabs>
+        <w:ind w:left="5040" w:hanging="360"/>
+      </w:pPr>
+      <w:rPr>
+        <w:rFonts w:ascii="Wingdings" w:hAnsi="Wingdings" w:hint="default"/>
+        <w:sz w:val="20"/>
+      </w:rPr>
+    </w:lvl>
+    <w:lvl w:ilvl="7" w:tentative="1">
+      <w:start w:val="1"/>
+      <w:numFmt w:val="bullet"/>
+      <w:lvlText w:val=""/>
+      <w:lvlJc w:val="left"/>
+      <w:pPr>
+        <w:tabs>
+          <w:tab w:val="num" w:pos="5760"/>
+        </w:tabs>
+        <w:ind w:left="5760" w:hanging="360"/>
+      </w:pPr>
+      <w:rPr>
+        <w:rFonts w:ascii="Wingdings" w:hAnsi="Wingdings" w:hint="default"/>
+        <w:sz w:val="20"/>
+      </w:rPr>
+    </w:lvl>
+    <w:lvl w:ilvl="8" w:tentative="1">
+      <w:start w:val="1"/>
+      <w:numFmt w:val="bullet"/>
+      <w:lvlText w:val=""/>
+      <w:lvlJc w:val="left"/>
+      <w:pPr>
+        <w:tabs>
+          <w:tab w:val="num" w:pos="6480"/>
+        </w:tabs>
+        <w:ind w:left="6480" w:hanging="360"/>
+      </w:pPr>
+      <w:rPr>
+        <w:rFonts w:ascii="Wingdings" w:hAnsi="Wingdings" w:hint="default"/>
+        <w:sz w:val="20"/>
+      </w:rPr>
+    </w:lvl>
+  </w:abstractNum>
+  <w:abstractNum w:abstractNumId="4" w15:restartNumberingAfterBreak="0">
     <w:nsid w:val="18005E70"/>
     <w:multiLevelType w:val="multilevel"/>
     <w:tmpl w:val="7DC0AD68"/>
@@ -2294,7 +3348,305 @@
       </w:rPr>
     </w:lvl>
   </w:abstractNum>
-  <w:abstractNum w:abstractNumId="2" w15:restartNumberingAfterBreak="0">
+  <w:abstractNum w:abstractNumId="5" w15:restartNumberingAfterBreak="0">
+    <w:nsid w:val="21FA2528"/>
+    <w:multiLevelType w:val="multilevel"/>
+    <w:tmpl w:val="40F2D2EA"/>
+    <w:lvl w:ilvl="0">
+      <w:start w:val="1"/>
+      <w:numFmt w:val="bullet"/>
+      <w:lvlText w:val=""/>
+      <w:lvlJc w:val="left"/>
+      <w:pPr>
+        <w:tabs>
+          <w:tab w:val="num" w:pos="720"/>
+        </w:tabs>
+        <w:ind w:left="720" w:hanging="360"/>
+      </w:pPr>
+      <w:rPr>
+        <w:rFonts w:ascii="Symbol" w:hAnsi="Symbol" w:hint="default"/>
+        <w:sz w:val="20"/>
+      </w:rPr>
+    </w:lvl>
+    <w:lvl w:ilvl="1">
+      <w:start w:val="1"/>
+      <w:numFmt w:val="bullet"/>
+      <w:lvlText w:val="o"/>
+      <w:lvlJc w:val="left"/>
+      <w:pPr>
+        <w:tabs>
+          <w:tab w:val="num" w:pos="1440"/>
+        </w:tabs>
+        <w:ind w:left="1440" w:hanging="360"/>
+      </w:pPr>
+      <w:rPr>
+        <w:rFonts w:ascii="Courier New" w:hAnsi="Courier New" w:hint="default"/>
+        <w:sz w:val="20"/>
+      </w:rPr>
+    </w:lvl>
+    <w:lvl w:ilvl="2" w:tentative="1">
+      <w:start w:val="1"/>
+      <w:numFmt w:val="bullet"/>
+      <w:lvlText w:val=""/>
+      <w:lvlJc w:val="left"/>
+      <w:pPr>
+        <w:tabs>
+          <w:tab w:val="num" w:pos="2160"/>
+        </w:tabs>
+        <w:ind w:left="2160" w:hanging="360"/>
+      </w:pPr>
+      <w:rPr>
+        <w:rFonts w:ascii="Wingdings" w:hAnsi="Wingdings" w:hint="default"/>
+        <w:sz w:val="20"/>
+      </w:rPr>
+    </w:lvl>
+    <w:lvl w:ilvl="3" w:tentative="1">
+      <w:start w:val="1"/>
+      <w:numFmt w:val="bullet"/>
+      <w:lvlText w:val=""/>
+      <w:lvlJc w:val="left"/>
+      <w:pPr>
+        <w:tabs>
+          <w:tab w:val="num" w:pos="2880"/>
+        </w:tabs>
+        <w:ind w:left="2880" w:hanging="360"/>
+      </w:pPr>
+      <w:rPr>
+        <w:rFonts w:ascii="Wingdings" w:hAnsi="Wingdings" w:hint="default"/>
+        <w:sz w:val="20"/>
+      </w:rPr>
+    </w:lvl>
+    <w:lvl w:ilvl="4" w:tentative="1">
+      <w:start w:val="1"/>
+      <w:numFmt w:val="bullet"/>
+      <w:lvlText w:val=""/>
+      <w:lvlJc w:val="left"/>
+      <w:pPr>
+        <w:tabs>
+          <w:tab w:val="num" w:pos="3600"/>
+        </w:tabs>
+        <w:ind w:left="3600" w:hanging="360"/>
+      </w:pPr>
+      <w:rPr>
+        <w:rFonts w:ascii="Wingdings" w:hAnsi="Wingdings" w:hint="default"/>
+        <w:sz w:val="20"/>
+      </w:rPr>
+    </w:lvl>
+    <w:lvl w:ilvl="5" w:tentative="1">
+      <w:start w:val="1"/>
+      <w:numFmt w:val="bullet"/>
+      <w:lvlText w:val=""/>
+      <w:lvlJc w:val="left"/>
+      <w:pPr>
+        <w:tabs>
+          <w:tab w:val="num" w:pos="4320"/>
+        </w:tabs>
+        <w:ind w:left="4320" w:hanging="360"/>
+      </w:pPr>
+      <w:rPr>
+        <w:rFonts w:ascii="Wingdings" w:hAnsi="Wingdings" w:hint="default"/>
+        <w:sz w:val="20"/>
+      </w:rPr>
+    </w:lvl>
+    <w:lvl w:ilvl="6" w:tentative="1">
+      <w:start w:val="1"/>
+      <w:numFmt w:val="bullet"/>
+      <w:lvlText w:val=""/>
+      <w:lvlJc w:val="left"/>
+      <w:pPr>
+        <w:tabs>
+          <w:tab w:val="num" w:pos="5040"/>
+        </w:tabs>
+        <w:ind w:left="5040" w:hanging="360"/>
+      </w:pPr>
+      <w:rPr>
+        <w:rFonts w:ascii="Wingdings" w:hAnsi="Wingdings" w:hint="default"/>
+        <w:sz w:val="20"/>
+      </w:rPr>
+    </w:lvl>
+    <w:lvl w:ilvl="7" w:tentative="1">
+      <w:start w:val="1"/>
+      <w:numFmt w:val="bullet"/>
+      <w:lvlText w:val=""/>
+      <w:lvlJc w:val="left"/>
+      <w:pPr>
+        <w:tabs>
+          <w:tab w:val="num" w:pos="5760"/>
+        </w:tabs>
+        <w:ind w:left="5760" w:hanging="360"/>
+      </w:pPr>
+      <w:rPr>
+        <w:rFonts w:ascii="Wingdings" w:hAnsi="Wingdings" w:hint="default"/>
+        <w:sz w:val="20"/>
+      </w:rPr>
+    </w:lvl>
+    <w:lvl w:ilvl="8" w:tentative="1">
+      <w:start w:val="1"/>
+      <w:numFmt w:val="bullet"/>
+      <w:lvlText w:val=""/>
+      <w:lvlJc w:val="left"/>
+      <w:pPr>
+        <w:tabs>
+          <w:tab w:val="num" w:pos="6480"/>
+        </w:tabs>
+        <w:ind w:left="6480" w:hanging="360"/>
+      </w:pPr>
+      <w:rPr>
+        <w:rFonts w:ascii="Wingdings" w:hAnsi="Wingdings" w:hint="default"/>
+        <w:sz w:val="20"/>
+      </w:rPr>
+    </w:lvl>
+  </w:abstractNum>
+  <w:abstractNum w:abstractNumId="6" w15:restartNumberingAfterBreak="0">
+    <w:nsid w:val="234E2E9A"/>
+    <w:multiLevelType w:val="multilevel"/>
+    <w:tmpl w:val="003A2884"/>
+    <w:lvl w:ilvl="0">
+      <w:start w:val="1"/>
+      <w:numFmt w:val="bullet"/>
+      <w:lvlText w:val=""/>
+      <w:lvlJc w:val="left"/>
+      <w:pPr>
+        <w:tabs>
+          <w:tab w:val="num" w:pos="720"/>
+        </w:tabs>
+        <w:ind w:left="720" w:hanging="360"/>
+      </w:pPr>
+      <w:rPr>
+        <w:rFonts w:ascii="Symbol" w:hAnsi="Symbol" w:hint="default"/>
+        <w:sz w:val="20"/>
+      </w:rPr>
+    </w:lvl>
+    <w:lvl w:ilvl="1">
+      <w:start w:val="1"/>
+      <w:numFmt w:val="bullet"/>
+      <w:lvlText w:val="o"/>
+      <w:lvlJc w:val="left"/>
+      <w:pPr>
+        <w:tabs>
+          <w:tab w:val="num" w:pos="1440"/>
+        </w:tabs>
+        <w:ind w:left="1440" w:hanging="360"/>
+      </w:pPr>
+      <w:rPr>
+        <w:rFonts w:ascii="Courier New" w:hAnsi="Courier New" w:hint="default"/>
+        <w:sz w:val="20"/>
+      </w:rPr>
+    </w:lvl>
+    <w:lvl w:ilvl="2" w:tentative="1">
+      <w:start w:val="1"/>
+      <w:numFmt w:val="bullet"/>
+      <w:lvlText w:val=""/>
+      <w:lvlJc w:val="left"/>
+      <w:pPr>
+        <w:tabs>
+          <w:tab w:val="num" w:pos="2160"/>
+        </w:tabs>
+        <w:ind w:left="2160" w:hanging="360"/>
+      </w:pPr>
+      <w:rPr>
+        <w:rFonts w:ascii="Wingdings" w:hAnsi="Wingdings" w:hint="default"/>
+        <w:sz w:val="20"/>
+      </w:rPr>
+    </w:lvl>
+    <w:lvl w:ilvl="3" w:tentative="1">
+      <w:start w:val="1"/>
+      <w:numFmt w:val="bullet"/>
+      <w:lvlText w:val=""/>
+      <w:lvlJc w:val="left"/>
+      <w:pPr>
+        <w:tabs>
+          <w:tab w:val="num" w:pos="2880"/>
+        </w:tabs>
+        <w:ind w:left="2880" w:hanging="360"/>
+      </w:pPr>
+      <w:rPr>
+        <w:rFonts w:ascii="Wingdings" w:hAnsi="Wingdings" w:hint="default"/>
+        <w:sz w:val="20"/>
+      </w:rPr>
+    </w:lvl>
+    <w:lvl w:ilvl="4" w:tentative="1">
+      <w:start w:val="1"/>
+      <w:numFmt w:val="bullet"/>
+      <w:lvlText w:val=""/>
+      <w:lvlJc w:val="left"/>
+      <w:pPr>
+        <w:tabs>
+          <w:tab w:val="num" w:pos="3600"/>
+        </w:tabs>
+        <w:ind w:left="3600" w:hanging="360"/>
+      </w:pPr>
+      <w:rPr>
+        <w:rFonts w:ascii="Wingdings" w:hAnsi="Wingdings" w:hint="default"/>
+        <w:sz w:val="20"/>
+      </w:rPr>
+    </w:lvl>
+    <w:lvl w:ilvl="5" w:tentative="1">
+      <w:start w:val="1"/>
+      <w:numFmt w:val="bullet"/>
+      <w:lvlText w:val=""/>
+      <w:lvlJc w:val="left"/>
+      <w:pPr>
+        <w:tabs>
+          <w:tab w:val="num" w:pos="4320"/>
+        </w:tabs>
+        <w:ind w:left="4320" w:hanging="360"/>
+      </w:pPr>
+      <w:rPr>
+        <w:rFonts w:ascii="Wingdings" w:hAnsi="Wingdings" w:hint="default"/>
+        <w:sz w:val="20"/>
+      </w:rPr>
+    </w:lvl>
+    <w:lvl w:ilvl="6" w:tentative="1">
+      <w:start w:val="1"/>
+      <w:numFmt w:val="bullet"/>
+      <w:lvlText w:val=""/>
+      <w:lvlJc w:val="left"/>
+      <w:pPr>
+        <w:tabs>
+          <w:tab w:val="num" w:pos="5040"/>
+        </w:tabs>
+        <w:ind w:left="5040" w:hanging="360"/>
+      </w:pPr>
+      <w:rPr>
+        <w:rFonts w:ascii="Wingdings" w:hAnsi="Wingdings" w:hint="default"/>
+        <w:sz w:val="20"/>
+      </w:rPr>
+    </w:lvl>
+    <w:lvl w:ilvl="7" w:tentative="1">
+      <w:start w:val="1"/>
+      <w:numFmt w:val="bullet"/>
+      <w:lvlText w:val=""/>
+      <w:lvlJc w:val="left"/>
+      <w:pPr>
+        <w:tabs>
+          <w:tab w:val="num" w:pos="5760"/>
+        </w:tabs>
+        <w:ind w:left="5760" w:hanging="360"/>
+      </w:pPr>
+      <w:rPr>
+        <w:rFonts w:ascii="Wingdings" w:hAnsi="Wingdings" w:hint="default"/>
+        <w:sz w:val="20"/>
+      </w:rPr>
+    </w:lvl>
+    <w:lvl w:ilvl="8" w:tentative="1">
+      <w:start w:val="1"/>
+      <w:numFmt w:val="bullet"/>
+      <w:lvlText w:val=""/>
+      <w:lvlJc w:val="left"/>
+      <w:pPr>
+        <w:tabs>
+          <w:tab w:val="num" w:pos="6480"/>
+        </w:tabs>
+        <w:ind w:left="6480" w:hanging="360"/>
+      </w:pPr>
+      <w:rPr>
+        <w:rFonts w:ascii="Wingdings" w:hAnsi="Wingdings" w:hint="default"/>
+        <w:sz w:val="20"/>
+      </w:rPr>
+    </w:lvl>
+  </w:abstractNum>
+  <w:abstractNum w:abstractNumId="7" w15:restartNumberingAfterBreak="0">
     <w:nsid w:val="3F6E1966"/>
     <w:multiLevelType w:val="multilevel"/>
     <w:tmpl w:val="3F96E9E2"/>
@@ -2443,7 +3795,156 @@
       </w:rPr>
     </w:lvl>
   </w:abstractNum>
-  <w:abstractNum w:abstractNumId="3" w15:restartNumberingAfterBreak="0">
+  <w:abstractNum w:abstractNumId="8" w15:restartNumberingAfterBreak="0">
+    <w:nsid w:val="43304DF3"/>
+    <w:multiLevelType w:val="multilevel"/>
+    <w:tmpl w:val="70864C44"/>
+    <w:lvl w:ilvl="0">
+      <w:start w:val="1"/>
+      <w:numFmt w:val="bullet"/>
+      <w:lvlText w:val=""/>
+      <w:lvlJc w:val="left"/>
+      <w:pPr>
+        <w:tabs>
+          <w:tab w:val="num" w:pos="720"/>
+        </w:tabs>
+        <w:ind w:left="720" w:hanging="360"/>
+      </w:pPr>
+      <w:rPr>
+        <w:rFonts w:ascii="Symbol" w:hAnsi="Symbol" w:hint="default"/>
+        <w:sz w:val="20"/>
+      </w:rPr>
+    </w:lvl>
+    <w:lvl w:ilvl="1" w:tentative="1">
+      <w:start w:val="1"/>
+      <w:numFmt w:val="bullet"/>
+      <w:lvlText w:val="o"/>
+      <w:lvlJc w:val="left"/>
+      <w:pPr>
+        <w:tabs>
+          <w:tab w:val="num" w:pos="1440"/>
+        </w:tabs>
+        <w:ind w:left="1440" w:hanging="360"/>
+      </w:pPr>
+      <w:rPr>
+        <w:rFonts w:ascii="Courier New" w:hAnsi="Courier New" w:hint="default"/>
+        <w:sz w:val="20"/>
+      </w:rPr>
+    </w:lvl>
+    <w:lvl w:ilvl="2" w:tentative="1">
+      <w:start w:val="1"/>
+      <w:numFmt w:val="bullet"/>
+      <w:lvlText w:val=""/>
+      <w:lvlJc w:val="left"/>
+      <w:pPr>
+        <w:tabs>
+          <w:tab w:val="num" w:pos="2160"/>
+        </w:tabs>
+        <w:ind w:left="2160" w:hanging="360"/>
+      </w:pPr>
+      <w:rPr>
+        <w:rFonts w:ascii="Wingdings" w:hAnsi="Wingdings" w:hint="default"/>
+        <w:sz w:val="20"/>
+      </w:rPr>
+    </w:lvl>
+    <w:lvl w:ilvl="3" w:tentative="1">
+      <w:start w:val="1"/>
+      <w:numFmt w:val="bullet"/>
+      <w:lvlText w:val=""/>
+      <w:lvlJc w:val="left"/>
+      <w:pPr>
+        <w:tabs>
+          <w:tab w:val="num" w:pos="2880"/>
+        </w:tabs>
+        <w:ind w:left="2880" w:hanging="360"/>
+      </w:pPr>
+      <w:rPr>
+        <w:rFonts w:ascii="Wingdings" w:hAnsi="Wingdings" w:hint="default"/>
+        <w:sz w:val="20"/>
+      </w:rPr>
+    </w:lvl>
+    <w:lvl w:ilvl="4" w:tentative="1">
+      <w:start w:val="1"/>
+      <w:numFmt w:val="bullet"/>
+      <w:lvlText w:val=""/>
+      <w:lvlJc w:val="left"/>
+      <w:pPr>
+        <w:tabs>
+          <w:tab w:val="num" w:pos="3600"/>
+        </w:tabs>
+        <w:ind w:left="3600" w:hanging="360"/>
+      </w:pPr>
+      <w:rPr>
+        <w:rFonts w:ascii="Wingdings" w:hAnsi="Wingdings" w:hint="default"/>
+        <w:sz w:val="20"/>
+      </w:rPr>
+    </w:lvl>
+    <w:lvl w:ilvl="5" w:tentative="1">
+      <w:start w:val="1"/>
+      <w:numFmt w:val="bullet"/>
+      <w:lvlText w:val=""/>
+      <w:lvlJc w:val="left"/>
+      <w:pPr>
+        <w:tabs>
+          <w:tab w:val="num" w:pos="4320"/>
+        </w:tabs>
+        <w:ind w:left="4320" w:hanging="360"/>
+      </w:pPr>
+      <w:rPr>
+        <w:rFonts w:ascii="Wingdings" w:hAnsi="Wingdings" w:hint="default"/>
+        <w:sz w:val="20"/>
+      </w:rPr>
+    </w:lvl>
+    <w:lvl w:ilvl="6" w:tentative="1">
+      <w:start w:val="1"/>
+      <w:numFmt w:val="bullet"/>
+      <w:lvlText w:val=""/>
+      <w:lvlJc w:val="left"/>
+      <w:pPr>
+        <w:tabs>
+          <w:tab w:val="num" w:pos="5040"/>
+        </w:tabs>
+        <w:ind w:left="5040" w:hanging="360"/>
+      </w:pPr>
+      <w:rPr>
+        <w:rFonts w:ascii="Wingdings" w:hAnsi="Wingdings" w:hint="default"/>
+        <w:sz w:val="20"/>
+      </w:rPr>
+    </w:lvl>
+    <w:lvl w:ilvl="7" w:tentative="1">
+      <w:start w:val="1"/>
+      <w:numFmt w:val="bullet"/>
+      <w:lvlText w:val=""/>
+      <w:lvlJc w:val="left"/>
+      <w:pPr>
+        <w:tabs>
+          <w:tab w:val="num" w:pos="5760"/>
+        </w:tabs>
+        <w:ind w:left="5760" w:hanging="360"/>
+      </w:pPr>
+      <w:rPr>
+        <w:rFonts w:ascii="Wingdings" w:hAnsi="Wingdings" w:hint="default"/>
+        <w:sz w:val="20"/>
+      </w:rPr>
+    </w:lvl>
+    <w:lvl w:ilvl="8" w:tentative="1">
+      <w:start w:val="1"/>
+      <w:numFmt w:val="bullet"/>
+      <w:lvlText w:val=""/>
+      <w:lvlJc w:val="left"/>
+      <w:pPr>
+        <w:tabs>
+          <w:tab w:val="num" w:pos="6480"/>
+        </w:tabs>
+        <w:ind w:left="6480" w:hanging="360"/>
+      </w:pPr>
+      <w:rPr>
+        <w:rFonts w:ascii="Wingdings" w:hAnsi="Wingdings" w:hint="default"/>
+        <w:sz w:val="20"/>
+      </w:rPr>
+    </w:lvl>
+  </w:abstractNum>
+  <w:abstractNum w:abstractNumId="9" w15:restartNumberingAfterBreak="0">
     <w:nsid w:val="4A63783B"/>
     <w:multiLevelType w:val="multilevel"/>
     <w:tmpl w:val="9E943044"/>
@@ -2592,7 +4093,7 @@
       </w:rPr>
     </w:lvl>
   </w:abstractNum>
-  <w:abstractNum w:abstractNumId="4" w15:restartNumberingAfterBreak="0">
+  <w:abstractNum w:abstractNumId="10" w15:restartNumberingAfterBreak="0">
     <w:nsid w:val="55AC7682"/>
     <w:multiLevelType w:val="multilevel"/>
     <w:tmpl w:val="586EEB88"/>
@@ -2741,7 +4242,7 @@
       </w:rPr>
     </w:lvl>
   </w:abstractNum>
-  <w:abstractNum w:abstractNumId="5" w15:restartNumberingAfterBreak="0">
+  <w:abstractNum w:abstractNumId="11" w15:restartNumberingAfterBreak="0">
     <w:nsid w:val="5AAC30C2"/>
     <w:multiLevelType w:val="multilevel"/>
     <w:tmpl w:val="588C5180"/>
@@ -2862,7 +4363,156 @@
       </w:pPr>
     </w:lvl>
   </w:abstractNum>
-  <w:abstractNum w:abstractNumId="6" w15:restartNumberingAfterBreak="0">
+  <w:abstractNum w:abstractNumId="12" w15:restartNumberingAfterBreak="0">
+    <w:nsid w:val="5B8F35F8"/>
+    <w:multiLevelType w:val="multilevel"/>
+    <w:tmpl w:val="6D7827F4"/>
+    <w:lvl w:ilvl="0">
+      <w:start w:val="1"/>
+      <w:numFmt w:val="bullet"/>
+      <w:lvlText w:val=""/>
+      <w:lvlJc w:val="left"/>
+      <w:pPr>
+        <w:tabs>
+          <w:tab w:val="num" w:pos="720"/>
+        </w:tabs>
+        <w:ind w:left="720" w:hanging="360"/>
+      </w:pPr>
+      <w:rPr>
+        <w:rFonts w:ascii="Symbol" w:hAnsi="Symbol" w:hint="default"/>
+        <w:sz w:val="20"/>
+      </w:rPr>
+    </w:lvl>
+    <w:lvl w:ilvl="1">
+      <w:start w:val="1"/>
+      <w:numFmt w:val="bullet"/>
+      <w:lvlText w:val="o"/>
+      <w:lvlJc w:val="left"/>
+      <w:pPr>
+        <w:tabs>
+          <w:tab w:val="num" w:pos="1440"/>
+        </w:tabs>
+        <w:ind w:left="1440" w:hanging="360"/>
+      </w:pPr>
+      <w:rPr>
+        <w:rFonts w:ascii="Courier New" w:hAnsi="Courier New" w:hint="default"/>
+        <w:sz w:val="20"/>
+      </w:rPr>
+    </w:lvl>
+    <w:lvl w:ilvl="2">
+      <w:start w:val="1"/>
+      <w:numFmt w:val="bullet"/>
+      <w:lvlText w:val=""/>
+      <w:lvlJc w:val="left"/>
+      <w:pPr>
+        <w:tabs>
+          <w:tab w:val="num" w:pos="2160"/>
+        </w:tabs>
+        <w:ind w:left="2160" w:hanging="360"/>
+      </w:pPr>
+      <w:rPr>
+        <w:rFonts w:ascii="Wingdings" w:hAnsi="Wingdings" w:hint="default"/>
+        <w:sz w:val="20"/>
+      </w:rPr>
+    </w:lvl>
+    <w:lvl w:ilvl="3">
+      <w:start w:val="1"/>
+      <w:numFmt w:val="bullet"/>
+      <w:lvlText w:val=""/>
+      <w:lvlJc w:val="left"/>
+      <w:pPr>
+        <w:tabs>
+          <w:tab w:val="num" w:pos="2880"/>
+        </w:tabs>
+        <w:ind w:left="2880" w:hanging="360"/>
+      </w:pPr>
+      <w:rPr>
+        <w:rFonts w:ascii="Wingdings" w:hAnsi="Wingdings" w:hint="default"/>
+        <w:sz w:val="20"/>
+      </w:rPr>
+    </w:lvl>
+    <w:lvl w:ilvl="4" w:tentative="1">
+      <w:start w:val="1"/>
+      <w:numFmt w:val="bullet"/>
+      <w:lvlText w:val=""/>
+      <w:lvlJc w:val="left"/>
+      <w:pPr>
+        <w:tabs>
+          <w:tab w:val="num" w:pos="3600"/>
+        </w:tabs>
+        <w:ind w:left="3600" w:hanging="360"/>
+      </w:pPr>
+      <w:rPr>
+        <w:rFonts w:ascii="Wingdings" w:hAnsi="Wingdings" w:hint="default"/>
+        <w:sz w:val="20"/>
+      </w:rPr>
+    </w:lvl>
+    <w:lvl w:ilvl="5" w:tentative="1">
+      <w:start w:val="1"/>
+      <w:numFmt w:val="bullet"/>
+      <w:lvlText w:val=""/>
+      <w:lvlJc w:val="left"/>
+      <w:pPr>
+        <w:tabs>
+          <w:tab w:val="num" w:pos="4320"/>
+        </w:tabs>
+        <w:ind w:left="4320" w:hanging="360"/>
+      </w:pPr>
+      <w:rPr>
+        <w:rFonts w:ascii="Wingdings" w:hAnsi="Wingdings" w:hint="default"/>
+        <w:sz w:val="20"/>
+      </w:rPr>
+    </w:lvl>
+    <w:lvl w:ilvl="6" w:tentative="1">
+      <w:start w:val="1"/>
+      <w:numFmt w:val="bullet"/>
+      <w:lvlText w:val=""/>
+      <w:lvlJc w:val="left"/>
+      <w:pPr>
+        <w:tabs>
+          <w:tab w:val="num" w:pos="5040"/>
+        </w:tabs>
+        <w:ind w:left="5040" w:hanging="360"/>
+      </w:pPr>
+      <w:rPr>
+        <w:rFonts w:ascii="Wingdings" w:hAnsi="Wingdings" w:hint="default"/>
+        <w:sz w:val="20"/>
+      </w:rPr>
+    </w:lvl>
+    <w:lvl w:ilvl="7" w:tentative="1">
+      <w:start w:val="1"/>
+      <w:numFmt w:val="bullet"/>
+      <w:lvlText w:val=""/>
+      <w:lvlJc w:val="left"/>
+      <w:pPr>
+        <w:tabs>
+          <w:tab w:val="num" w:pos="5760"/>
+        </w:tabs>
+        <w:ind w:left="5760" w:hanging="360"/>
+      </w:pPr>
+      <w:rPr>
+        <w:rFonts w:ascii="Wingdings" w:hAnsi="Wingdings" w:hint="default"/>
+        <w:sz w:val="20"/>
+      </w:rPr>
+    </w:lvl>
+    <w:lvl w:ilvl="8" w:tentative="1">
+      <w:start w:val="1"/>
+      <w:numFmt w:val="bullet"/>
+      <w:lvlText w:val=""/>
+      <w:lvlJc w:val="left"/>
+      <w:pPr>
+        <w:tabs>
+          <w:tab w:val="num" w:pos="6480"/>
+        </w:tabs>
+        <w:ind w:left="6480" w:hanging="360"/>
+      </w:pPr>
+      <w:rPr>
+        <w:rFonts w:ascii="Wingdings" w:hAnsi="Wingdings" w:hint="default"/>
+        <w:sz w:val="20"/>
+      </w:rPr>
+    </w:lvl>
+  </w:abstractNum>
+  <w:abstractNum w:abstractNumId="13" w15:restartNumberingAfterBreak="0">
     <w:nsid w:val="7B402C7F"/>
     <w:multiLevelType w:val="multilevel"/>
     <w:tmpl w:val="7564D726"/>
@@ -2910,7 +4560,7 @@
         <w:sz w:val="20"/>
       </w:rPr>
     </w:lvl>
-    <w:lvl w:ilvl="3" w:tentative="1">
+    <w:lvl w:ilvl="3">
       <w:start w:val="1"/>
       <w:numFmt w:val="decimal"/>
       <w:lvlText w:val="%4."/>
@@ -2984,25 +4634,46 @@
     </w:lvl>
   </w:abstractNum>
   <w:num w:numId="1" w16cid:durableId="893347363">
+    <w:abstractNumId w:val="13"/>
+  </w:num>
+  <w:num w:numId="2" w16cid:durableId="1956714832">
+    <w:abstractNumId w:val="4"/>
+  </w:num>
+  <w:num w:numId="3" w16cid:durableId="155265919">
+    <w:abstractNumId w:val="7"/>
+  </w:num>
+  <w:num w:numId="4" w16cid:durableId="2043701253">
+    <w:abstractNumId w:val="11"/>
+  </w:num>
+  <w:num w:numId="5" w16cid:durableId="380372899">
+    <w:abstractNumId w:val="9"/>
+  </w:num>
+  <w:num w:numId="6" w16cid:durableId="2083333534">
+    <w:abstractNumId w:val="2"/>
+  </w:num>
+  <w:num w:numId="7" w16cid:durableId="652369049">
+    <w:abstractNumId w:val="10"/>
+  </w:num>
+  <w:num w:numId="8" w16cid:durableId="855770815">
+    <w:abstractNumId w:val="8"/>
+  </w:num>
+  <w:num w:numId="9" w16cid:durableId="2081974504">
+    <w:abstractNumId w:val="0"/>
+  </w:num>
+  <w:num w:numId="10" w16cid:durableId="1677801879">
+    <w:abstractNumId w:val="3"/>
+  </w:num>
+  <w:num w:numId="11" w16cid:durableId="1709067504">
     <w:abstractNumId w:val="6"/>
   </w:num>
-  <w:num w:numId="2" w16cid:durableId="1956714832">
+  <w:num w:numId="12" w16cid:durableId="272444218">
+    <w:abstractNumId w:val="12"/>
+  </w:num>
+  <w:num w:numId="13" w16cid:durableId="1729300726">
     <w:abstractNumId w:val="1"/>
   </w:num>
-  <w:num w:numId="3" w16cid:durableId="155265919">
-    <w:abstractNumId w:val="2"/>
-  </w:num>
-  <w:num w:numId="4" w16cid:durableId="2043701253">
+  <w:num w:numId="14" w16cid:durableId="163782623">
     <w:abstractNumId w:val="5"/>
-  </w:num>
-  <w:num w:numId="5" w16cid:durableId="380372899">
-    <w:abstractNumId w:val="3"/>
-  </w:num>
-  <w:num w:numId="6" w16cid:durableId="2083333534">
-    <w:abstractNumId w:val="0"/>
-  </w:num>
-  <w:num w:numId="7" w16cid:durableId="652369049">
-    <w:abstractNumId w:val="4"/>
   </w:num>
 </w:numbering>
 </file>
@@ -3613,7 +5284,6 @@
   <w:style w:type="character" w:default="1" w:styleId="DefaultParagraphFont">
     <w:name w:val="Default Paragraph Font"/>
     <w:uiPriority w:val="1"/>
-    <w:semiHidden/>
     <w:unhideWhenUsed/>
   </w:style>
   <w:style w:type="table" w:default="1" w:styleId="TableNormal">
